--- a/--Практическая работа №2_1(Сазонов).docx
+++ b/--Практическая работа №2_1(Сазонов).docx
@@ -1,6 +1,6 @@
 
 <file path=word/document.xml><?xml version="1.0" encoding="utf-8"?>
-<w:document xmlns:wpc="http://schemas.microsoft.com/office/word/2010/wordprocessingCanvas" xmlns:mc="http://schemas.openxmlformats.org/markup-compatibility/2006" xmlns:o="urn:schemas-microsoft-com:office:office" xmlns:r="http://schemas.openxmlformats.org/officeDocument/2006/relationships" xmlns:m="http://schemas.openxmlformats.org/officeDocument/2006/math" xmlns:v="urn:schemas-microsoft-com:vml" xmlns:wp14="http://schemas.microsoft.com/office/word/2010/wordprocessingDrawing" xmlns:wp="http://schemas.openxmlformats.org/drawingml/2006/wordprocessingDrawing" xmlns:w10="urn:schemas-microsoft-com:office:word" xmlns:w="http://schemas.openxmlformats.org/wordprocessingml/2006/main" xmlns:w14="http://schemas.microsoft.com/office/word/2010/wordml" xmlns:w15="http://schemas.microsoft.com/office/word/2012/wordml" xmlns:wpg="http://schemas.microsoft.com/office/word/2010/wordprocessingGroup" xmlns:wpi="http://schemas.microsoft.com/office/word/2010/wordprocessingInk" xmlns:wne="http://schemas.microsoft.com/office/word/2006/wordml" xmlns:wps="http://schemas.microsoft.com/office/word/2010/wordprocessingShape" mc:Ignorable="w14 w15 wp14">
+<w:document xmlns:wpc="http://schemas.microsoft.com/office/word/2010/wordprocessingCanvas" xmlns:cx="http://schemas.microsoft.com/office/drawing/2014/chartex" xmlns:cx1="http://schemas.microsoft.com/office/drawing/2015/9/8/chartex" xmlns:cx2="http://schemas.microsoft.com/office/drawing/2015/10/21/chartex" xmlns:cx3="http://schemas.microsoft.com/office/drawing/2016/5/9/chartex" xmlns:cx4="http://schemas.microsoft.com/office/drawing/2016/5/10/chartex" xmlns:cx5="http://schemas.microsoft.com/office/drawing/2016/5/11/chartex" xmlns:cx6="http://schemas.microsoft.com/office/drawing/2016/5/12/chartex" xmlns:cx7="http://schemas.microsoft.com/office/drawing/2016/5/13/chartex" xmlns:cx8="http://schemas.microsoft.com/office/drawing/2016/5/14/chartex" xmlns:mc="http://schemas.openxmlformats.org/markup-compatibility/2006" xmlns:aink="http://schemas.microsoft.com/office/drawing/2016/ink" xmlns:am3d="http://schemas.microsoft.com/office/drawing/2017/model3d" xmlns:o="urn:schemas-microsoft-com:office:office" xmlns:oel="http://schemas.microsoft.com/office/2019/extlst" xmlns:r="http://schemas.openxmlformats.org/officeDocument/2006/relationships" xmlns:m="http://schemas.openxmlformats.org/officeDocument/2006/math" xmlns:v="urn:schemas-microsoft-com:vml" xmlns:wp14="http://schemas.microsoft.com/office/word/2010/wordprocessingDrawing" xmlns:wp="http://schemas.openxmlformats.org/drawingml/2006/wordprocessingDrawing" xmlns:w10="urn:schemas-microsoft-com:office:word" xmlns:w="http://schemas.openxmlformats.org/wordprocessingml/2006/main" xmlns:w14="http://schemas.microsoft.com/office/word/2010/wordml" xmlns:w15="http://schemas.microsoft.com/office/word/2012/wordml" xmlns:w16cex="http://schemas.microsoft.com/office/word/2018/wordml/cex" xmlns:w16cid="http://schemas.microsoft.com/office/word/2016/wordml/cid" xmlns:w16="http://schemas.microsoft.com/office/word/2018/wordml" xmlns:w16du="http://schemas.microsoft.com/office/word/2023/wordml/word16du" xmlns:w16sdtdh="http://schemas.microsoft.com/office/word/2020/wordml/sdtdatahash" xmlns:w16se="http://schemas.microsoft.com/office/word/2015/wordml/symex" xmlns:wpg="http://schemas.microsoft.com/office/word/2010/wordprocessingGroup" xmlns:wpi="http://schemas.microsoft.com/office/word/2010/wordprocessingInk" xmlns:wne="http://schemas.microsoft.com/office/word/2006/wordml" xmlns:wps="http://schemas.microsoft.com/office/word/2010/wordprocessingShape" mc:Ignorable="w14 w15 w16se w16cid w16 w16cex w16sdtdh wp14">
   <w:body>
     <w:p>
       <w:pPr>
@@ -728,9 +728,8 @@
           <w:szCs w:val="28"/>
           <w:vertAlign w:val="superscript"/>
         </w:rPr>
-        <w:t>(</w:t>
-      </w:r>
-      <w:proofErr w:type="gramStart"/>
+        <w:t>(дата</w:t>
+      </w:r>
       <w:r>
         <w:rPr>
           <w:rFonts w:ascii="Times New Roman" w:hAnsi="Times New Roman" w:cs="Times New Roman"/>
@@ -738,9 +737,8 @@
           <w:szCs w:val="28"/>
           <w:vertAlign w:val="superscript"/>
         </w:rPr>
-        <w:t>дата</w:t>
-      </w:r>
-      <w:proofErr w:type="gramEnd"/>
+        <w:t xml:space="preserve"> приёмки</w:t>
+      </w:r>
       <w:r>
         <w:rPr>
           <w:rFonts w:ascii="Times New Roman" w:hAnsi="Times New Roman" w:cs="Times New Roman"/>
@@ -748,21 +746,11 @@
           <w:szCs w:val="28"/>
           <w:vertAlign w:val="superscript"/>
         </w:rPr>
-        <w:t xml:space="preserve"> приёмки</w:t>
-      </w:r>
-      <w:r>
-        <w:rPr>
-          <w:rFonts w:ascii="Times New Roman" w:hAnsi="Times New Roman" w:cs="Times New Roman"/>
-          <w:sz w:val="28"/>
-          <w:szCs w:val="28"/>
-          <w:vertAlign w:val="superscript"/>
-        </w:rPr>
         <w:t>)</w:t>
       </w:r>
     </w:p>
     <w:p>
       <w:pPr>
-        <w:ind w:left="5529"/>
         <w:rPr>
           <w:rFonts w:ascii="Times New Roman" w:hAnsi="Times New Roman" w:cs="Times New Roman"/>
           <w:color w:val="FF0000"/>
@@ -770,18 +758,7 @@
           <w:szCs w:val="28"/>
         </w:rPr>
       </w:pPr>
-      <w:bookmarkStart w:id="0" w:name="_GoBack"/>
-      <w:r>
-        <w:rPr>
-          <w:rFonts w:ascii="Times New Roman" w:hAnsi="Times New Roman" w:cs="Times New Roman"/>
-          <w:color w:val="FF0000"/>
-          <w:sz w:val="28"/>
-          <w:szCs w:val="28"/>
-        </w:rPr>
-        <w:t>Требуется доработка</w:t>
-      </w:r>
-    </w:p>
-    <w:bookmarkEnd w:id="0"/>
+    </w:p>
     <w:p>
       <w:pPr>
         <w:rPr>
@@ -1089,6 +1066,7 @@
       <w:pPr>
         <w:rPr>
           <w:rStyle w:val="eop"/>
+          <w:rFonts w:ascii="Times New Roman" w:hAnsi="Times New Roman" w:cs="Times New Roman"/>
           <w:color w:val="000000"/>
           <w:sz w:val="28"/>
           <w:szCs w:val="28"/>
@@ -1098,6 +1076,7 @@
       <w:r>
         <w:rPr>
           <w:rStyle w:val="normaltextrun"/>
+          <w:rFonts w:ascii="Times New Roman" w:hAnsi="Times New Roman" w:cs="Times New Roman"/>
           <w:b/>
           <w:bCs/>
           <w:color w:val="000000"/>
@@ -1111,6 +1090,7 @@
       <w:r>
         <w:rPr>
           <w:rStyle w:val="normaltextrun"/>
+          <w:rFonts w:ascii="Times New Roman" w:hAnsi="Times New Roman" w:cs="Times New Roman"/>
           <w:b/>
           <w:bCs/>
           <w:color w:val="000000"/>
@@ -1123,6 +1103,7 @@
       <w:r>
         <w:rPr>
           <w:rStyle w:val="normaltextrun"/>
+          <w:rFonts w:ascii="Times New Roman" w:hAnsi="Times New Roman" w:cs="Times New Roman"/>
           <w:color w:val="000000"/>
           <w:sz w:val="28"/>
           <w:szCs w:val="28"/>
@@ -1134,6 +1115,7 @@
       <w:r>
         <w:rPr>
           <w:rStyle w:val="normaltextrun"/>
+          <w:rFonts w:ascii="Times New Roman" w:hAnsi="Times New Roman" w:cs="Times New Roman"/>
           <w:color w:val="000000"/>
           <w:sz w:val="28"/>
           <w:szCs w:val="28"/>
@@ -1145,6 +1127,7 @@
       <w:r>
         <w:rPr>
           <w:rStyle w:val="normaltextrun"/>
+          <w:rFonts w:ascii="Times New Roman" w:hAnsi="Times New Roman" w:cs="Times New Roman"/>
           <w:color w:val="000000"/>
           <w:sz w:val="28"/>
           <w:szCs w:val="28"/>
@@ -1156,6 +1139,7 @@
       <w:r>
         <w:rPr>
           <w:rStyle w:val="normaltextrun"/>
+          <w:rFonts w:ascii="Times New Roman" w:hAnsi="Times New Roman" w:cs="Times New Roman"/>
           <w:color w:val="000000"/>
           <w:sz w:val="28"/>
           <w:szCs w:val="28"/>
@@ -1167,6 +1151,7 @@
       <w:r>
         <w:rPr>
           <w:rStyle w:val="normaltextrun"/>
+          <w:rFonts w:ascii="Times New Roman" w:hAnsi="Times New Roman" w:cs="Times New Roman"/>
           <w:color w:val="000000"/>
           <w:sz w:val="28"/>
           <w:szCs w:val="28"/>
@@ -1177,6 +1162,7 @@
       <w:r>
         <w:rPr>
           <w:rStyle w:val="eop"/>
+          <w:rFonts w:ascii="Times New Roman" w:hAnsi="Times New Roman" w:cs="Times New Roman"/>
           <w:color w:val="000000"/>
           <w:sz w:val="28"/>
           <w:szCs w:val="28"/>
@@ -1791,6 +1777,7 @@
       <w:r>
         <w:rPr>
           <w:rStyle w:val="normaltextrun"/>
+          <w:rFonts w:ascii="Times New Roman" w:hAnsi="Times New Roman" w:cs="Times New Roman"/>
           <w:color w:val="000000"/>
           <w:sz w:val="28"/>
           <w:szCs w:val="28"/>
@@ -1965,15 +1952,7 @@
           <w:sz w:val="28"/>
           <w:szCs w:val="28"/>
         </w:rPr>
-        <w:t>С</w:t>
-      </w:r>
-      <w:r>
-        <w:rPr>
-          <w:rFonts w:ascii="Times New Roman" w:hAnsi="Times New Roman" w:cs="Times New Roman"/>
-          <w:sz w:val="28"/>
-          <w:szCs w:val="28"/>
-        </w:rPr>
-        <w:t xml:space="preserve">оздание каталога, с именем и номером варианта </w:t>
+        <w:t xml:space="preserve">Создание каталога, с именем и номером варианта </w:t>
       </w:r>
     </w:p>
     <w:p>
@@ -2036,6 +2015,7 @@
       <w:r>
         <w:rPr>
           <w:rStyle w:val="normaltextrun"/>
+          <w:rFonts w:ascii="Times New Roman" w:hAnsi="Times New Roman" w:cs="Times New Roman"/>
           <w:color w:val="000000"/>
           <w:sz w:val="28"/>
           <w:szCs w:val="28"/>
@@ -2107,6 +2087,7 @@
       <w:r>
         <w:rPr>
           <w:rStyle w:val="normaltextrun"/>
+          <w:rFonts w:ascii="Times New Roman" w:hAnsi="Times New Roman" w:cs="Times New Roman"/>
           <w:color w:val="000000"/>
           <w:sz w:val="28"/>
           <w:szCs w:val="28"/>
@@ -2117,6 +2098,7 @@
       <w:r>
         <w:rPr>
           <w:rStyle w:val="eop"/>
+          <w:rFonts w:ascii="Times New Roman" w:hAnsi="Times New Roman" w:cs="Times New Roman"/>
           <w:color w:val="000000"/>
           <w:sz w:val="28"/>
           <w:szCs w:val="28"/>
@@ -2141,12 +2123,48 @@
       <w:r>
         <w:rPr>
           <w:rStyle w:val="eop"/>
+          <w:rFonts w:ascii="Times New Roman" w:hAnsi="Times New Roman" w:cs="Times New Roman"/>
           <w:color w:val="000000"/>
           <w:sz w:val="28"/>
           <w:szCs w:val="28"/>
           <w:shd w:val="clear" w:color="auto" w:fill="FFFFFF"/>
         </w:rPr>
-        <w:t xml:space="preserve"> Создание архива с индексом «2» (Скриншот 8)</w:t>
+        <w:t xml:space="preserve"> Создан</w:t>
+      </w:r>
+      <w:r>
+        <w:rPr>
+          <w:rStyle w:val="eop"/>
+          <w:rFonts w:ascii="Times New Roman" w:hAnsi="Times New Roman" w:cs="Times New Roman"/>
+          <w:color w:val="000000"/>
+          <w:sz w:val="28"/>
+          <w:szCs w:val="28"/>
+          <w:shd w:val="clear" w:color="auto" w:fill="FFFFFF"/>
+        </w:rPr>
+        <w:tab/>
+      </w:r>
+      <w:proofErr w:type="spellStart"/>
+      <w:r>
+        <w:rPr>
+          <w:rStyle w:val="eop"/>
+          <w:rFonts w:ascii="Times New Roman" w:hAnsi="Times New Roman" w:cs="Times New Roman"/>
+          <w:color w:val="000000"/>
+          <w:sz w:val="28"/>
+          <w:szCs w:val="28"/>
+          <w:shd w:val="clear" w:color="auto" w:fill="FFFFFF"/>
+        </w:rPr>
+        <w:t>ие</w:t>
+      </w:r>
+      <w:proofErr w:type="spellEnd"/>
+      <w:r>
+        <w:rPr>
+          <w:rStyle w:val="eop"/>
+          <w:rFonts w:ascii="Times New Roman" w:hAnsi="Times New Roman" w:cs="Times New Roman"/>
+          <w:color w:val="000000"/>
+          <w:sz w:val="28"/>
+          <w:szCs w:val="28"/>
+          <w:shd w:val="clear" w:color="auto" w:fill="FFFFFF"/>
+        </w:rPr>
+        <w:t xml:space="preserve"> архива с индексом «2» (Скриншот 8)</w:t>
       </w:r>
     </w:p>
     <w:p>
@@ -2412,7 +2430,10 @@
       </w:pPr>
       <w:r>
         <w:rPr>
+          <w:rFonts w:ascii="Times New Roman" w:hAnsi="Times New Roman" w:cs="Times New Roman"/>
           <w:noProof/>
+          <w:sz w:val="28"/>
+          <w:szCs w:val="28"/>
           <w:lang w:eastAsia="ru-RU"/>
         </w:rPr>
         <w:lastRenderedPageBreak/>
@@ -2477,7 +2498,7 @@
               </wp:anchor>
             </w:drawing>
           </mc:Choice>
-          <mc:Fallback xmlns:w16se="http://schemas.microsoft.com/office/word/2015/wordml/symex" xmlns:w16sdtdh="http://schemas.microsoft.com/office/word/2020/wordml/sdtdatahash" xmlns:w16du="http://schemas.microsoft.com/office/word/2023/wordml/word16du" xmlns:w16="http://schemas.microsoft.com/office/word/2018/wordml" xmlns:w16cid="http://schemas.microsoft.com/office/word/2016/wordml/cid" xmlns:w16cex="http://schemas.microsoft.com/office/word/2018/wordml/cex" xmlns:oel="http://schemas.microsoft.com/office/2019/extlst" xmlns:am3d="http://schemas.microsoft.com/office/drawing/2017/model3d" xmlns:aink="http://schemas.microsoft.com/office/drawing/2016/ink" xmlns:cx8="http://schemas.microsoft.com/office/drawing/2016/5/14/chartex" xmlns:cx7="http://schemas.microsoft.com/office/drawing/2016/5/13/chartex" xmlns:cx6="http://schemas.microsoft.com/office/drawing/2016/5/12/chartex" xmlns:cx5="http://schemas.microsoft.com/office/drawing/2016/5/11/chartex" xmlns:cx4="http://schemas.microsoft.com/office/drawing/2016/5/10/chartex" xmlns:cx3="http://schemas.microsoft.com/office/drawing/2016/5/9/chartex" xmlns:cx2="http://schemas.microsoft.com/office/drawing/2015/10/21/chartex" xmlns:cx1="http://schemas.microsoft.com/office/drawing/2015/9/8/chartex" xmlns:cx="http://schemas.microsoft.com/office/drawing/2014/chartex">
+          <mc:Fallback>
             <w:pict>
               <v:roundrect w14:anchorId="5D438626" id="Прямоугольник: скругленные углы 19" o:spid="_x0000_s1026" style="position:absolute;margin-left:161.95pt;margin-top:-13.1pt;width:190.9pt;height:58.35pt;z-index:251671552;visibility:visible;mso-wrap-style:square;mso-wrap-distance-left:9pt;mso-wrap-distance-top:0;mso-wrap-distance-right:9pt;mso-wrap-distance-bottom:0;mso-position-horizontal:absolute;mso-position-horizontal-relative:text;mso-position-vertical:absolute;mso-position-vertical-relative:text;v-text-anchor:middle" arcsize="10923f" o:gfxdata="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" filled="f" strokecolor="black [3213]" strokeweight="1pt">
                 <v:stroke joinstyle="miter"/>
@@ -2488,123 +2509,16 @@
       </w:r>
       <w:r>
         <w:rPr>
+          <w:rFonts w:ascii="Times New Roman" w:hAnsi="Times New Roman" w:cs="Times New Roman"/>
           <w:noProof/>
+          <w:sz w:val="28"/>
+          <w:szCs w:val="28"/>
           <w:lang w:eastAsia="ru-RU"/>
         </w:rPr>
         <mc:AlternateContent>
           <mc:Choice Requires="wps">
             <w:drawing>
-              <wp:anchor distT="0" distB="0" distL="114300" distR="114300" simplePos="0" relativeHeight="251662336" behindDoc="0" locked="0" layoutInCell="1" allowOverlap="1" wp14:anchorId="647680AB" wp14:editId="62F5E44B">
-                <wp:simplePos x="0" y="0"/>
-                <wp:positionH relativeFrom="column">
-                  <wp:posOffset>2280285</wp:posOffset>
-                </wp:positionH>
-                <wp:positionV relativeFrom="paragraph">
-                  <wp:posOffset>3105785</wp:posOffset>
-                </wp:positionV>
-                <wp:extent cx="1988820" cy="632460"/>
-                <wp:effectExtent l="0" t="0" r="11430" b="15240"/>
-                <wp:wrapNone/>
-                <wp:docPr id="17" name="Надпись 17"/>
-                <wp:cNvGraphicFramePr/>
-                <a:graphic xmlns:a="http://schemas.openxmlformats.org/drawingml/2006/main">
-                  <a:graphicData uri="http://schemas.microsoft.com/office/word/2010/wordprocessingShape">
-                    <wps:wsp>
-                      <wps:cNvSpPr txBox="1"/>
-                      <wps:spPr>
-                        <a:xfrm>
-                          <a:off x="0" y="0"/>
-                          <a:ext cx="1988820" cy="632460"/>
-                        </a:xfrm>
-                        <a:prstGeom prst="rect">
-                          <a:avLst/>
-                        </a:prstGeom>
-                        <a:solidFill>
-                          <a:schemeClr val="lt1"/>
-                        </a:solidFill>
-                        <a:ln w="6350">
-                          <a:solidFill>
-                            <a:prstClr val="black"/>
-                          </a:solidFill>
-                        </a:ln>
-                      </wps:spPr>
-                      <wps:txbx>
-                        <w:txbxContent>
-                          <w:p>
-                            <w:pPr>
-                              <w:jc w:val="center"/>
-                              <w:rPr>
-                                <w:rFonts w:ascii="Times New Roman" w:hAnsi="Times New Roman" w:cs="Times New Roman"/>
-                                <w:sz w:val="28"/>
-                                <w:szCs w:val="28"/>
-                              </w:rPr>
-                            </w:pPr>
-                            <w:r>
-                              <w:rPr>
-                                <w:rFonts w:ascii="Times New Roman" w:hAnsi="Times New Roman" w:cs="Times New Roman"/>
-                                <w:sz w:val="28"/>
-                                <w:szCs w:val="28"/>
-                              </w:rPr>
-                              <w:t>Любые</w:t>
-                            </w:r>
-                          </w:p>
-                        </w:txbxContent>
-                      </wps:txbx>
-                      <wps:bodyPr rot="0" spcFirstLastPara="0" vertOverflow="overflow" horzOverflow="overflow" vert="horz" wrap="square" lIns="91440" tIns="45720" rIns="91440" bIns="45720" numCol="1" spcCol="0" rtlCol="0" fromWordArt="0" anchor="t" anchorCtr="0" forceAA="0" compatLnSpc="1">
-                        <a:prstTxWarp prst="textNoShape">
-                          <a:avLst/>
-                        </a:prstTxWarp>
-                        <a:noAutofit/>
-                      </wps:bodyPr>
-                    </wps:wsp>
-                  </a:graphicData>
-                </a:graphic>
-              </wp:anchor>
-            </w:drawing>
-          </mc:Choice>
-          <mc:Fallback xmlns:w16se="http://schemas.microsoft.com/office/word/2015/wordml/symex" xmlns:w16sdtdh="http://schemas.microsoft.com/office/word/2020/wordml/sdtdatahash" xmlns:w16du="http://schemas.microsoft.com/office/word/2023/wordml/word16du" xmlns:w16="http://schemas.microsoft.com/office/word/2018/wordml" xmlns:w16cid="http://schemas.microsoft.com/office/word/2016/wordml/cid" xmlns:w16cex="http://schemas.microsoft.com/office/word/2018/wordml/cex" xmlns:oel="http://schemas.microsoft.com/office/2019/extlst" xmlns:am3d="http://schemas.microsoft.com/office/drawing/2017/model3d" xmlns:aink="http://schemas.microsoft.com/office/drawing/2016/ink" xmlns:cx8="http://schemas.microsoft.com/office/drawing/2016/5/14/chartex" xmlns:cx7="http://schemas.microsoft.com/office/drawing/2016/5/13/chartex" xmlns:cx6="http://schemas.microsoft.com/office/drawing/2016/5/12/chartex" xmlns:cx5="http://schemas.microsoft.com/office/drawing/2016/5/11/chartex" xmlns:cx4="http://schemas.microsoft.com/office/drawing/2016/5/10/chartex" xmlns:cx3="http://schemas.microsoft.com/office/drawing/2016/5/9/chartex" xmlns:cx2="http://schemas.microsoft.com/office/drawing/2015/10/21/chartex" xmlns:cx1="http://schemas.microsoft.com/office/drawing/2015/9/8/chartex" xmlns:cx="http://schemas.microsoft.com/office/drawing/2014/chartex">
-            <w:pict>
-              <v:shapetype w14:anchorId="647680AB" id="_x0000_t202" coordsize="21600,21600" o:spt="202" path="m,l,21600r21600,l21600,xe">
-                <v:stroke joinstyle="miter"/>
-                <v:path gradientshapeok="t" o:connecttype="rect"/>
-              </v:shapetype>
-              <v:shape id="Надпись 17" o:spid="_x0000_s1026" type="#_x0000_t202" style="position:absolute;margin-left:179.55pt;margin-top:244.55pt;width:156.6pt;height:49.8pt;z-index:251662336;visibility:visible;mso-wrap-style:square;mso-wrap-distance-left:9pt;mso-wrap-distance-top:0;mso-wrap-distance-right:9pt;mso-wrap-distance-bottom:0;mso-position-horizontal:absolute;mso-position-horizontal-relative:text;mso-position-vertical:absolute;mso-position-vertical-relative:text;v-text-anchor:top" o:gfxdata="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" fillcolor="white [3201]" strokeweight=".5pt">
-                <v:textbox>
-                  <w:txbxContent>
-                    <w:p>
-                      <w:pPr>
-                        <w:jc w:val="center"/>
-                        <w:rPr>
-                          <w:rFonts w:ascii="Times New Roman" w:hAnsi="Times New Roman" w:cs="Times New Roman"/>
-                          <w:sz w:val="28"/>
-                          <w:szCs w:val="28"/>
-                        </w:rPr>
-                      </w:pPr>
-                      <w:r>
-                        <w:rPr>
-                          <w:rFonts w:ascii="Times New Roman" w:hAnsi="Times New Roman" w:cs="Times New Roman"/>
-                          <w:sz w:val="28"/>
-                          <w:szCs w:val="28"/>
-                        </w:rPr>
-                        <w:t>Любые</w:t>
-                      </w:r>
-                    </w:p>
-                  </w:txbxContent>
-                </v:textbox>
-              </v:shape>
-            </w:pict>
-          </mc:Fallback>
-        </mc:AlternateContent>
-      </w:r>
-      <w:r>
-        <w:rPr>
-          <w:noProof/>
-          <w:lang w:eastAsia="ru-RU"/>
-        </w:rPr>
-        <mc:AlternateContent>
-          <mc:Choice Requires="wps">
-            <w:drawing>
-              <wp:anchor distT="0" distB="0" distL="114300" distR="114300" simplePos="0" relativeHeight="251664384" behindDoc="0" locked="0" layoutInCell="1" allowOverlap="1" wp14:anchorId="114F231F" wp14:editId="24031223">
+              <wp:anchor distT="0" distB="0" distL="114300" distR="114300" simplePos="0" relativeHeight="251664384" behindDoc="0" locked="0" layoutInCell="1" allowOverlap="1" wp14:anchorId="114F231F" wp14:editId="43649A0A">
                 <wp:simplePos x="0" y="0"/>
                 <wp:positionH relativeFrom="column">
                   <wp:posOffset>3268980</wp:posOffset>
@@ -2647,9 +2561,9 @@
               </wp:anchor>
             </w:drawing>
           </mc:Choice>
-          <mc:Fallback xmlns:w16se="http://schemas.microsoft.com/office/word/2015/wordml/symex" xmlns:w16sdtdh="http://schemas.microsoft.com/office/word/2020/wordml/sdtdatahash" xmlns:w16du="http://schemas.microsoft.com/office/word/2023/wordml/word16du" xmlns:w16="http://schemas.microsoft.com/office/word/2018/wordml" xmlns:w16cid="http://schemas.microsoft.com/office/word/2016/wordml/cid" xmlns:w16cex="http://schemas.microsoft.com/office/word/2018/wordml/cex" xmlns:oel="http://schemas.microsoft.com/office/2019/extlst" xmlns:am3d="http://schemas.microsoft.com/office/drawing/2017/model3d" xmlns:aink="http://schemas.microsoft.com/office/drawing/2016/ink" xmlns:cx8="http://schemas.microsoft.com/office/drawing/2016/5/14/chartex" xmlns:cx7="http://schemas.microsoft.com/office/drawing/2016/5/13/chartex" xmlns:cx6="http://schemas.microsoft.com/office/drawing/2016/5/12/chartex" xmlns:cx5="http://schemas.microsoft.com/office/drawing/2016/5/11/chartex" xmlns:cx4="http://schemas.microsoft.com/office/drawing/2016/5/10/chartex" xmlns:cx3="http://schemas.microsoft.com/office/drawing/2016/5/9/chartex" xmlns:cx2="http://schemas.microsoft.com/office/drawing/2015/10/21/chartex" xmlns:cx1="http://schemas.microsoft.com/office/drawing/2015/9/8/chartex" xmlns:cx="http://schemas.microsoft.com/office/drawing/2014/chartex">
+          <mc:Fallback>
             <w:pict>
-              <v:shapetype w14:anchorId="2AE1081C" id="_x0000_t32" coordsize="21600,21600" o:spt="32" o:oned="t" path="m,l21600,21600e" filled="f">
+              <v:shapetype w14:anchorId="72B66D79" id="_x0000_t32" coordsize="21600,21600" o:spt="32" o:oned="t" path="m,l21600,21600e" filled="f">
                 <v:path arrowok="t" fillok="f" o:connecttype="none"/>
                 <o:lock v:ext="edit" shapetype="t"/>
               </v:shapetype>
@@ -2662,7 +2576,10 @@
       </w:r>
       <w:r>
         <w:rPr>
+          <w:rFonts w:ascii="Times New Roman" w:hAnsi="Times New Roman" w:cs="Times New Roman"/>
           <w:noProof/>
+          <w:sz w:val="28"/>
+          <w:szCs w:val="28"/>
           <w:lang w:eastAsia="ru-RU"/>
         </w:rPr>
         <mc:AlternateContent>
@@ -2736,7 +2653,7 @@
               </wp:anchor>
             </w:drawing>
           </mc:Choice>
-          <mc:Fallback xmlns:w16se="http://schemas.microsoft.com/office/word/2015/wordml/symex" xmlns:w16sdtdh="http://schemas.microsoft.com/office/word/2020/wordml/sdtdatahash" xmlns:w16du="http://schemas.microsoft.com/office/word/2023/wordml/word16du" xmlns:w16="http://schemas.microsoft.com/office/word/2018/wordml" xmlns:w16cid="http://schemas.microsoft.com/office/word/2016/wordml/cid" xmlns:w16cex="http://schemas.microsoft.com/office/word/2018/wordml/cex" xmlns:oel="http://schemas.microsoft.com/office/2019/extlst" xmlns:am3d="http://schemas.microsoft.com/office/drawing/2017/model3d" xmlns:aink="http://schemas.microsoft.com/office/drawing/2016/ink" xmlns:cx8="http://schemas.microsoft.com/office/drawing/2016/5/14/chartex" xmlns:cx7="http://schemas.microsoft.com/office/drawing/2016/5/13/chartex" xmlns:cx6="http://schemas.microsoft.com/office/drawing/2016/5/12/chartex" xmlns:cx5="http://schemas.microsoft.com/office/drawing/2016/5/11/chartex" xmlns:cx4="http://schemas.microsoft.com/office/drawing/2016/5/10/chartex" xmlns:cx3="http://schemas.microsoft.com/office/drawing/2016/5/9/chartex" xmlns:cx2="http://schemas.microsoft.com/office/drawing/2015/10/21/chartex" xmlns:cx1="http://schemas.microsoft.com/office/drawing/2015/9/8/chartex" xmlns:cx="http://schemas.microsoft.com/office/drawing/2014/chartex">
+          <mc:Fallback>
             <w:pict>
               <v:shape w14:anchorId="24DB9332" id="Надпись 13" o:spid="_x0000_s1027" type="#_x0000_t202" style="position:absolute;left:0;text-align:left;margin-left:170.4pt;margin-top:165pt;width:169.2pt;height:41.4pt;z-index:251667456;visibility:visible;mso-wrap-style:square;mso-wrap-distance-left:9pt;mso-wrap-distance-top:0;mso-wrap-distance-right:9pt;mso-wrap-distance-bottom:0;mso-position-horizontal:absolute;mso-position-horizontal-relative:text;mso-position-vertical:absolute;mso-position-vertical-relative:text;v-text-anchor:top" o:gfxdata="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" fillcolor="window" strokeweight=".5pt">
                 <v:textbox>
@@ -2768,7 +2685,10 @@
       </w:r>
       <w:r>
         <w:rPr>
+          <w:rFonts w:ascii="Times New Roman" w:hAnsi="Times New Roman" w:cs="Times New Roman"/>
           <w:noProof/>
+          <w:sz w:val="28"/>
+          <w:szCs w:val="28"/>
           <w:lang w:eastAsia="ru-RU"/>
         </w:rPr>
         <mc:AlternateContent>
@@ -2824,7 +2744,7 @@
               </wp:anchor>
             </w:drawing>
           </mc:Choice>
-          <mc:Fallback xmlns:w16se="http://schemas.microsoft.com/office/word/2015/wordml/symex" xmlns:w16sdtdh="http://schemas.microsoft.com/office/word/2020/wordml/sdtdatahash" xmlns:w16du="http://schemas.microsoft.com/office/word/2023/wordml/word16du" xmlns:w16="http://schemas.microsoft.com/office/word/2018/wordml" xmlns:w16cid="http://schemas.microsoft.com/office/word/2016/wordml/cid" xmlns:w16cex="http://schemas.microsoft.com/office/word/2018/wordml/cex" xmlns:oel="http://schemas.microsoft.com/office/2019/extlst" xmlns:am3d="http://schemas.microsoft.com/office/drawing/2017/model3d" xmlns:aink="http://schemas.microsoft.com/office/drawing/2016/ink" xmlns:cx8="http://schemas.microsoft.com/office/drawing/2016/5/14/chartex" xmlns:cx7="http://schemas.microsoft.com/office/drawing/2016/5/13/chartex" xmlns:cx6="http://schemas.microsoft.com/office/drawing/2016/5/12/chartex" xmlns:cx5="http://schemas.microsoft.com/office/drawing/2016/5/11/chartex" xmlns:cx4="http://schemas.microsoft.com/office/drawing/2016/5/10/chartex" xmlns:cx3="http://schemas.microsoft.com/office/drawing/2016/5/9/chartex" xmlns:cx2="http://schemas.microsoft.com/office/drawing/2015/10/21/chartex" xmlns:cx1="http://schemas.microsoft.com/office/drawing/2015/9/8/chartex" xmlns:cx="http://schemas.microsoft.com/office/drawing/2014/chartex">
+          <mc:Fallback>
             <w:pict>
               <v:shape w14:anchorId="63569080" id="Прямая со стрелкой 14" o:spid="_x0000_s1026" type="#_x0000_t32" style="position:absolute;margin-left:256.05pt;margin-top:123.35pt;width:0;height:41.4pt;z-index:251661312;visibility:visible;mso-wrap-style:square;mso-wrap-distance-left:9pt;mso-wrap-distance-top:0;mso-wrap-distance-right:9pt;mso-wrap-distance-bottom:0;mso-position-horizontal:absolute;mso-position-horizontal-relative:text;mso-position-vertical:absolute;mso-position-vertical-relative:text" o:gfxdata="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" strokecolor="#5b9bd5 [3204]" strokeweight=".5pt">
                 <v:stroke endarrow="block" joinstyle="miter"/>
@@ -2835,7 +2755,10 @@
       </w:r>
       <w:r>
         <w:rPr>
+          <w:rFonts w:ascii="Times New Roman" w:hAnsi="Times New Roman" w:cs="Times New Roman"/>
           <w:noProof/>
+          <w:sz w:val="28"/>
+          <w:szCs w:val="28"/>
           <w:lang w:eastAsia="ru-RU"/>
         </w:rPr>
         <mc:AlternateContent>
@@ -2919,7 +2842,7 @@
               </wp:anchor>
             </w:drawing>
           </mc:Choice>
-          <mc:Fallback xmlns:w16se="http://schemas.microsoft.com/office/word/2015/wordml/symex" xmlns:w16sdtdh="http://schemas.microsoft.com/office/word/2020/wordml/sdtdatahash" xmlns:w16du="http://schemas.microsoft.com/office/word/2023/wordml/word16du" xmlns:w16="http://schemas.microsoft.com/office/word/2018/wordml" xmlns:w16cid="http://schemas.microsoft.com/office/word/2016/wordml/cid" xmlns:w16cex="http://schemas.microsoft.com/office/word/2018/wordml/cex" xmlns:oel="http://schemas.microsoft.com/office/2019/extlst" xmlns:am3d="http://schemas.microsoft.com/office/drawing/2017/model3d" xmlns:aink="http://schemas.microsoft.com/office/drawing/2016/ink" xmlns:cx8="http://schemas.microsoft.com/office/drawing/2016/5/14/chartex" xmlns:cx7="http://schemas.microsoft.com/office/drawing/2016/5/13/chartex" xmlns:cx6="http://schemas.microsoft.com/office/drawing/2016/5/12/chartex" xmlns:cx5="http://schemas.microsoft.com/office/drawing/2016/5/11/chartex" xmlns:cx4="http://schemas.microsoft.com/office/drawing/2016/5/10/chartex" xmlns:cx3="http://schemas.microsoft.com/office/drawing/2016/5/9/chartex" xmlns:cx2="http://schemas.microsoft.com/office/drawing/2015/10/21/chartex" xmlns:cx1="http://schemas.microsoft.com/office/drawing/2015/9/8/chartex" xmlns:cx="http://schemas.microsoft.com/office/drawing/2014/chartex">
+          <mc:Fallback>
             <w:pict>
               <v:rect w14:anchorId="2FFEAFFC" id="Прямоугольник 21" o:spid="_x0000_s1028" style="position:absolute;left:0;text-align:left;margin-left:169.2pt;margin-top:90pt;width:173.4pt;height:35.4pt;z-index:251666432;visibility:visible;mso-wrap-style:square;mso-height-percent:0;mso-wrap-distance-left:9pt;mso-wrap-distance-top:0;mso-wrap-distance-right:9pt;mso-wrap-distance-bottom:0;mso-position-horizontal:absolute;mso-position-horizontal-relative:text;mso-position-vertical:absolute;mso-position-vertical-relative:text;mso-height-percent:0;mso-height-relative:margin;v-text-anchor:middle" o:gfxdata="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" fillcolor="window" strokecolor="#2f528f" strokeweight="1pt">
                 <v:textbox>
@@ -2953,7 +2876,10 @@
       </w:r>
       <w:r>
         <w:rPr>
+          <w:rFonts w:ascii="Times New Roman" w:hAnsi="Times New Roman" w:cs="Times New Roman"/>
           <w:noProof/>
+          <w:sz w:val="28"/>
+          <w:szCs w:val="28"/>
           <w:lang w:eastAsia="ru-RU"/>
         </w:rPr>
         <mc:AlternateContent>
@@ -3009,7 +2935,7 @@
               </wp:anchor>
             </w:drawing>
           </mc:Choice>
-          <mc:Fallback xmlns:w16se="http://schemas.microsoft.com/office/word/2015/wordml/symex" xmlns:w16sdtdh="http://schemas.microsoft.com/office/word/2020/wordml/sdtdatahash" xmlns:w16du="http://schemas.microsoft.com/office/word/2023/wordml/word16du" xmlns:w16="http://schemas.microsoft.com/office/word/2018/wordml" xmlns:w16cid="http://schemas.microsoft.com/office/word/2016/wordml/cid" xmlns:w16cex="http://schemas.microsoft.com/office/word/2018/wordml/cex" xmlns:oel="http://schemas.microsoft.com/office/2019/extlst" xmlns:am3d="http://schemas.microsoft.com/office/drawing/2017/model3d" xmlns:aink="http://schemas.microsoft.com/office/drawing/2016/ink" xmlns:cx8="http://schemas.microsoft.com/office/drawing/2016/5/14/chartex" xmlns:cx7="http://schemas.microsoft.com/office/drawing/2016/5/13/chartex" xmlns:cx6="http://schemas.microsoft.com/office/drawing/2016/5/12/chartex" xmlns:cx5="http://schemas.microsoft.com/office/drawing/2016/5/11/chartex" xmlns:cx4="http://schemas.microsoft.com/office/drawing/2016/5/10/chartex" xmlns:cx3="http://schemas.microsoft.com/office/drawing/2016/5/9/chartex" xmlns:cx2="http://schemas.microsoft.com/office/drawing/2015/10/21/chartex" xmlns:cx1="http://schemas.microsoft.com/office/drawing/2015/9/8/chartex" xmlns:cx="http://schemas.microsoft.com/office/drawing/2014/chartex">
+          <mc:Fallback>
             <w:pict>
               <v:shapetype w14:anchorId="43F30202" id="_x0000_t32" coordsize="21600,21600" o:spt="32" o:oned="t" path="m,l21600,21600e" filled="f">
                 <v:path arrowok="t" fillok="f" o:connecttype="none"/>
@@ -3118,18 +3044,6 @@
           <w:szCs w:val="28"/>
         </w:rPr>
       </w:pPr>
-      <w:proofErr w:type="spellStart"/>
-      <w:r>
-        <w:rPr>
-          <w:rFonts w:ascii="Times New Roman" w:hAnsi="Times New Roman" w:cs="Times New Roman"/>
-          <w:b/>
-          <w:bCs/>
-          <w:sz w:val="28"/>
-          <w:szCs w:val="28"/>
-        </w:rPr>
-        <w:t>еа</w:t>
-      </w:r>
-      <w:proofErr w:type="spellEnd"/>
     </w:p>
     <w:p>
       <w:pPr>
@@ -3221,50 +3135,9 @@
           <w:szCs w:val="28"/>
         </w:rPr>
       </w:pPr>
-    </w:p>
-    <w:p>
-      <w:pPr>
-        <w:pStyle w:val="a3"/>
-        <w:jc w:val="center"/>
-        <w:rPr>
-          <w:rFonts w:ascii="Times New Roman" w:hAnsi="Times New Roman" w:cs="Times New Roman"/>
-          <w:b/>
-          <w:bCs/>
-          <w:sz w:val="28"/>
-          <w:szCs w:val="28"/>
-        </w:rPr>
-      </w:pPr>
-    </w:p>
-    <w:p>
-      <w:pPr>
-        <w:pStyle w:val="a3"/>
-        <w:jc w:val="center"/>
-        <w:rPr>
-          <w:rFonts w:ascii="Times New Roman" w:hAnsi="Times New Roman" w:cs="Times New Roman"/>
-          <w:b/>
-          <w:bCs/>
-          <w:sz w:val="28"/>
-          <w:szCs w:val="28"/>
-        </w:rPr>
-      </w:pPr>
-    </w:p>
-    <w:p>
-      <w:pPr>
-        <w:pStyle w:val="a3"/>
-        <w:jc w:val="center"/>
-        <w:rPr>
-          <w:rFonts w:ascii="Times New Roman" w:hAnsi="Times New Roman" w:cs="Times New Roman"/>
-          <w:b/>
-          <w:bCs/>
-          <w:sz w:val="28"/>
-          <w:szCs w:val="28"/>
-        </w:rPr>
-      </w:pPr>
-      <w:r>
-        <w:rPr>
-          <w:rFonts w:ascii="Times New Roman" w:hAnsi="Times New Roman" w:cs="Times New Roman"/>
-          <w:b/>
-          <w:bCs/>
+      <w:r>
+        <w:rPr>
+          <w:rFonts w:ascii="Times New Roman" w:hAnsi="Times New Roman" w:cs="Times New Roman"/>
           <w:noProof/>
           <w:sz w:val="28"/>
           <w:szCs w:val="28"/>
@@ -3273,16 +3146,163 @@
         <mc:AlternateContent>
           <mc:Choice Requires="wps">
             <w:drawing>
-              <wp:anchor distT="0" distB="0" distL="114300" distR="114300" simplePos="0" relativeHeight="251663360" behindDoc="0" locked="0" layoutInCell="1" allowOverlap="1" wp14:anchorId="5E676B64" wp14:editId="18EFE53E">
+              <wp:anchor distT="0" distB="0" distL="114300" distR="114300" simplePos="0" relativeHeight="251662336" behindDoc="0" locked="0" layoutInCell="1" allowOverlap="1" wp14:anchorId="647680AB" wp14:editId="6CFE5314">
                 <wp:simplePos x="0" y="0"/>
                 <wp:positionH relativeFrom="column">
-                  <wp:posOffset>3264757</wp:posOffset>
+                  <wp:posOffset>2282190</wp:posOffset>
                 </wp:positionH>
                 <wp:positionV relativeFrom="paragraph">
-                  <wp:posOffset>218136</wp:posOffset>
+                  <wp:posOffset>139065</wp:posOffset>
                 </wp:positionV>
-                <wp:extent cx="45719" cy="429371"/>
-                <wp:effectExtent l="38100" t="0" r="50165" b="66040"/>
+                <wp:extent cx="1952625" cy="352425"/>
+                <wp:effectExtent l="0" t="0" r="28575" b="28575"/>
+                <wp:wrapNone/>
+                <wp:docPr id="17" name="Надпись 17"/>
+                <wp:cNvGraphicFramePr/>
+                <a:graphic xmlns:a="http://schemas.openxmlformats.org/drawingml/2006/main">
+                  <a:graphicData uri="http://schemas.microsoft.com/office/word/2010/wordprocessingShape">
+                    <wps:wsp>
+                      <wps:cNvSpPr txBox="1"/>
+                      <wps:spPr>
+                        <a:xfrm>
+                          <a:off x="0" y="0"/>
+                          <a:ext cx="1952625" cy="352425"/>
+                        </a:xfrm>
+                        <a:prstGeom prst="rect">
+                          <a:avLst/>
+                        </a:prstGeom>
+                        <a:solidFill>
+                          <a:schemeClr val="lt1"/>
+                        </a:solidFill>
+                        <a:ln w="6350">
+                          <a:solidFill>
+                            <a:prstClr val="black"/>
+                          </a:solidFill>
+                        </a:ln>
+                      </wps:spPr>
+                      <wps:txbx>
+                        <w:txbxContent>
+                          <w:p>
+                            <w:pPr>
+                              <w:jc w:val="center"/>
+                              <w:rPr>
+                                <w:rFonts w:ascii="Times New Roman" w:hAnsi="Times New Roman" w:cs="Times New Roman"/>
+                                <w:sz w:val="28"/>
+                                <w:szCs w:val="28"/>
+                              </w:rPr>
+                            </w:pPr>
+                            <w:r>
+                              <w:rPr>
+                                <w:rFonts w:ascii="Times New Roman" w:hAnsi="Times New Roman" w:cs="Times New Roman"/>
+                                <w:sz w:val="28"/>
+                                <w:szCs w:val="28"/>
+                              </w:rPr>
+                              <w:t>Любые</w:t>
+                            </w:r>
+                          </w:p>
+                        </w:txbxContent>
+                      </wps:txbx>
+                      <wps:bodyPr rot="0" spcFirstLastPara="0" vertOverflow="overflow" horzOverflow="overflow" vert="horz" wrap="square" lIns="91440" tIns="45720" rIns="91440" bIns="45720" numCol="1" spcCol="0" rtlCol="0" fromWordArt="0" anchor="t" anchorCtr="0" forceAA="0" compatLnSpc="1">
+                        <a:prstTxWarp prst="textNoShape">
+                          <a:avLst/>
+                        </a:prstTxWarp>
+                        <a:noAutofit/>
+                      </wps:bodyPr>
+                    </wps:wsp>
+                  </a:graphicData>
+                </a:graphic>
+                <wp14:sizeRelH relativeFrom="margin">
+                  <wp14:pctWidth>0</wp14:pctWidth>
+                </wp14:sizeRelH>
+                <wp14:sizeRelV relativeFrom="margin">
+                  <wp14:pctHeight>0</wp14:pctHeight>
+                </wp14:sizeRelV>
+              </wp:anchor>
+            </w:drawing>
+          </mc:Choice>
+          <mc:Fallback>
+            <w:pict>
+              <v:shapetype w14:anchorId="647680AB" id="_x0000_t202" coordsize="21600,21600" o:spt="202" path="m,l,21600r21600,l21600,xe">
+                <v:stroke joinstyle="miter"/>
+                <v:path gradientshapeok="t" o:connecttype="rect"/>
+              </v:shapetype>
+              <v:shape id="Надпись 17" o:spid="_x0000_s1028" type="#_x0000_t202" style="position:absolute;left:0;text-align:left;margin-left:179.7pt;margin-top:10.95pt;width:153.75pt;height:27.75pt;z-index:251662336;visibility:visible;mso-wrap-style:square;mso-width-percent:0;mso-height-percent:0;mso-wrap-distance-left:9pt;mso-wrap-distance-top:0;mso-wrap-distance-right:9pt;mso-wrap-distance-bottom:0;mso-position-horizontal:absolute;mso-position-horizontal-relative:text;mso-position-vertical:absolute;mso-position-vertical-relative:text;mso-width-percent:0;mso-height-percent:0;mso-width-relative:margin;mso-height-relative:margin;v-text-anchor:top" o:gfxdata="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" fillcolor="white [3201]" strokeweight=".5pt">
+                <v:textbox>
+                  <w:txbxContent>
+                    <w:p>
+                      <w:pPr>
+                        <w:jc w:val="center"/>
+                        <w:rPr>
+                          <w:rFonts w:ascii="Times New Roman" w:hAnsi="Times New Roman" w:cs="Times New Roman"/>
+                          <w:sz w:val="28"/>
+                          <w:szCs w:val="28"/>
+                        </w:rPr>
+                      </w:pPr>
+                      <w:r>
+                        <w:rPr>
+                          <w:rFonts w:ascii="Times New Roman" w:hAnsi="Times New Roman" w:cs="Times New Roman"/>
+                          <w:sz w:val="28"/>
+                          <w:szCs w:val="28"/>
+                        </w:rPr>
+                        <w:t>Любые</w:t>
+                      </w:r>
+                    </w:p>
+                  </w:txbxContent>
+                </v:textbox>
+              </v:shape>
+            </w:pict>
+          </mc:Fallback>
+        </mc:AlternateContent>
+      </w:r>
+    </w:p>
+    <w:p>
+      <w:pPr>
+        <w:pStyle w:val="a3"/>
+        <w:jc w:val="center"/>
+        <w:rPr>
+          <w:rFonts w:ascii="Times New Roman" w:hAnsi="Times New Roman" w:cs="Times New Roman"/>
+          <w:b/>
+          <w:bCs/>
+          <w:sz w:val="28"/>
+          <w:szCs w:val="28"/>
+        </w:rPr>
+      </w:pPr>
+    </w:p>
+    <w:p>
+      <w:pPr>
+        <w:pStyle w:val="a3"/>
+        <w:jc w:val="center"/>
+        <w:rPr>
+          <w:rFonts w:ascii="Times New Roman" w:hAnsi="Times New Roman" w:cs="Times New Roman"/>
+          <w:b/>
+          <w:bCs/>
+          <w:sz w:val="28"/>
+          <w:szCs w:val="28"/>
+        </w:rPr>
+      </w:pPr>
+      <w:r>
+        <w:rPr>
+          <w:rFonts w:ascii="Times New Roman" w:hAnsi="Times New Roman" w:cs="Times New Roman"/>
+          <w:b/>
+          <w:bCs/>
+          <w:noProof/>
+          <w:sz w:val="28"/>
+          <w:szCs w:val="28"/>
+          <w:lang w:eastAsia="ru-RU"/>
+        </w:rPr>
+        <mc:AlternateContent>
+          <mc:Choice Requires="wps">
+            <w:drawing>
+              <wp:anchor distT="0" distB="0" distL="114300" distR="114300" simplePos="0" relativeHeight="251663360" behindDoc="0" locked="0" layoutInCell="1" allowOverlap="1" wp14:anchorId="5E676B64" wp14:editId="79A52A82">
+                <wp:simplePos x="0" y="0"/>
+                <wp:positionH relativeFrom="column">
+                  <wp:posOffset>3214634</wp:posOffset>
+                </wp:positionH>
+                <wp:positionV relativeFrom="paragraph">
+                  <wp:posOffset>60680</wp:posOffset>
+                </wp:positionV>
+                <wp:extent cx="45719" cy="326571"/>
+                <wp:effectExtent l="57150" t="0" r="50165" b="54610"/>
                 <wp:wrapNone/>
                 <wp:docPr id="18" name="Прямая со стрелкой 18"/>
                 <wp:cNvGraphicFramePr/>
@@ -3293,7 +3313,7 @@
                       <wps:spPr>
                         <a:xfrm flipH="1">
                           <a:off x="0" y="0"/>
-                          <a:ext cx="45719" cy="429371"/>
+                          <a:ext cx="45719" cy="326571"/>
                         </a:xfrm>
                         <a:prstGeom prst="straightConnector1">
                           <a:avLst/>
@@ -3329,9 +3349,9 @@
               </wp:anchor>
             </w:drawing>
           </mc:Choice>
-          <mc:Fallback xmlns:w16se="http://schemas.microsoft.com/office/word/2015/wordml/symex" xmlns:w16sdtdh="http://schemas.microsoft.com/office/word/2020/wordml/sdtdatahash" xmlns:w16du="http://schemas.microsoft.com/office/word/2023/wordml/word16du" xmlns:w16="http://schemas.microsoft.com/office/word/2018/wordml" xmlns:w16cid="http://schemas.microsoft.com/office/word/2016/wordml/cid" xmlns:w16cex="http://schemas.microsoft.com/office/word/2018/wordml/cex" xmlns:oel="http://schemas.microsoft.com/office/2019/extlst" xmlns:am3d="http://schemas.microsoft.com/office/drawing/2017/model3d" xmlns:aink="http://schemas.microsoft.com/office/drawing/2016/ink" xmlns:cx8="http://schemas.microsoft.com/office/drawing/2016/5/14/chartex" xmlns:cx7="http://schemas.microsoft.com/office/drawing/2016/5/13/chartex" xmlns:cx6="http://schemas.microsoft.com/office/drawing/2016/5/12/chartex" xmlns:cx5="http://schemas.microsoft.com/office/drawing/2016/5/11/chartex" xmlns:cx4="http://schemas.microsoft.com/office/drawing/2016/5/10/chartex" xmlns:cx3="http://schemas.microsoft.com/office/drawing/2016/5/9/chartex" xmlns:cx2="http://schemas.microsoft.com/office/drawing/2015/10/21/chartex" xmlns:cx1="http://schemas.microsoft.com/office/drawing/2015/9/8/chartex" xmlns:cx="http://schemas.microsoft.com/office/drawing/2014/chartex">
+          <mc:Fallback>
             <w:pict>
-              <v:shape w14:anchorId="3E9C99BC" id="Прямая со стрелкой 18" o:spid="_x0000_s1026" type="#_x0000_t32" style="position:absolute;margin-left:257.05pt;margin-top:17.2pt;width:3.6pt;height:33.8pt;flip:x;z-index:251663360;visibility:visible;mso-wrap-style:square;mso-width-percent:0;mso-height-percent:0;mso-wrap-distance-left:9pt;mso-wrap-distance-top:0;mso-wrap-distance-right:9pt;mso-wrap-distance-bottom:0;mso-position-horizontal:absolute;mso-position-horizontal-relative:text;mso-position-vertical:absolute;mso-position-vertical-relative:text;mso-width-percent:0;mso-height-percent:0;mso-width-relative:margin;mso-height-relative:margin" o:gfxdata="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" strokecolor="#5b9bd5 [3204]" strokeweight=".5pt">
+              <v:shape w14:anchorId="432AFE3C" id="Прямая со стрелкой 18" o:spid="_x0000_s1026" type="#_x0000_t32" style="position:absolute;margin-left:253.1pt;margin-top:4.8pt;width:3.6pt;height:25.7pt;flip:x;z-index:251663360;visibility:visible;mso-wrap-style:square;mso-width-percent:0;mso-height-percent:0;mso-wrap-distance-left:9pt;mso-wrap-distance-top:0;mso-wrap-distance-right:9pt;mso-wrap-distance-bottom:0;mso-position-horizontal:absolute;mso-position-horizontal-relative:text;mso-position-vertical:absolute;mso-position-vertical-relative:text;mso-width-percent:0;mso-height-percent:0;mso-width-relative:margin;mso-height-relative:margin" o:gfxdata="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" strokecolor="#5b9bd5 [3204]" strokeweight=".5pt">
                 <v:stroke endarrow="block" joinstyle="miter"/>
               </v:shape>
             </w:pict>
@@ -3351,19 +3371,6 @@
           <w:szCs w:val="28"/>
         </w:rPr>
       </w:pPr>
-    </w:p>
-    <w:p>
-      <w:pPr>
-        <w:pStyle w:val="a3"/>
-        <w:jc w:val="center"/>
-        <w:rPr>
-          <w:rFonts w:ascii="Times New Roman" w:hAnsi="Times New Roman" w:cs="Times New Roman"/>
-          <w:b/>
-          <w:bCs/>
-          <w:sz w:val="28"/>
-          <w:szCs w:val="28"/>
-        </w:rPr>
-      </w:pPr>
       <w:r>
         <w:rPr>
           <w:rFonts w:ascii="Times New Roman" w:hAnsi="Times New Roman" w:cs="Times New Roman"/>
@@ -3372,23 +3379,22 @@
           <w:noProof/>
           <w:sz w:val="28"/>
           <w:szCs w:val="28"/>
-          <w:lang w:eastAsia="ru-RU"/>
         </w:rPr>
         <mc:AlternateContent>
           <mc:Choice Requires="wps">
             <w:drawing>
-              <wp:anchor distT="0" distB="0" distL="114300" distR="114300" simplePos="0" relativeHeight="251670528" behindDoc="0" locked="0" layoutInCell="1" allowOverlap="1" wp14:anchorId="2D2F2059" wp14:editId="711E613B">
+              <wp:anchor distT="0" distB="0" distL="114300" distR="114300" simplePos="0" relativeHeight="251674624" behindDoc="0" locked="0" layoutInCell="1" allowOverlap="1" wp14:anchorId="781DFD99" wp14:editId="4C57C52B">
                 <wp:simplePos x="0" y="0"/>
                 <wp:positionH relativeFrom="column">
-                  <wp:posOffset>42083</wp:posOffset>
+                  <wp:posOffset>872490</wp:posOffset>
                 </wp:positionH>
                 <wp:positionV relativeFrom="paragraph">
-                  <wp:posOffset>208511</wp:posOffset>
+                  <wp:posOffset>191770</wp:posOffset>
                 </wp:positionV>
-                <wp:extent cx="5987332" cy="3041073"/>
-                <wp:effectExtent l="0" t="0" r="13970" b="26035"/>
+                <wp:extent cx="4114800" cy="438150"/>
+                <wp:effectExtent l="0" t="0" r="19050" b="19050"/>
                 <wp:wrapNone/>
-                <wp:docPr id="9" name="Прямоугольник 9"/>
+                <wp:docPr id="4755956" name="Прямоугольник 1"/>
                 <wp:cNvGraphicFramePr/>
                 <a:graphic xmlns:a="http://schemas.openxmlformats.org/drawingml/2006/main">
                   <a:graphicData uri="http://schemas.microsoft.com/office/word/2010/wordprocessingShape">
@@ -3397,7 +3403,7 @@
                       <wps:spPr>
                         <a:xfrm>
                           <a:off x="0" y="0"/>
-                          <a:ext cx="5987332" cy="3041073"/>
+                          <a:ext cx="4114800" cy="438150"/>
                         </a:xfrm>
                         <a:prstGeom prst="rect">
                           <a:avLst/>
@@ -3436,15 +3442,12 @@
                     </wps:wsp>
                   </a:graphicData>
                 </a:graphic>
-                <wp14:sizeRelV relativeFrom="margin">
-                  <wp14:pctHeight>0</wp14:pctHeight>
-                </wp14:sizeRelV>
               </wp:anchor>
             </w:drawing>
           </mc:Choice>
-          <mc:Fallback xmlns:w16se="http://schemas.microsoft.com/office/word/2015/wordml/symex" xmlns:w16sdtdh="http://schemas.microsoft.com/office/word/2020/wordml/sdtdatahash" xmlns:w16du="http://schemas.microsoft.com/office/word/2023/wordml/word16du" xmlns:w16="http://schemas.microsoft.com/office/word/2018/wordml" xmlns:w16cid="http://schemas.microsoft.com/office/word/2016/wordml/cid" xmlns:w16cex="http://schemas.microsoft.com/office/word/2018/wordml/cex" xmlns:oel="http://schemas.microsoft.com/office/2019/extlst" xmlns:am3d="http://schemas.microsoft.com/office/drawing/2017/model3d" xmlns:aink="http://schemas.microsoft.com/office/drawing/2016/ink" xmlns:cx8="http://schemas.microsoft.com/office/drawing/2016/5/14/chartex" xmlns:cx7="http://schemas.microsoft.com/office/drawing/2016/5/13/chartex" xmlns:cx6="http://schemas.microsoft.com/office/drawing/2016/5/12/chartex" xmlns:cx5="http://schemas.microsoft.com/office/drawing/2016/5/11/chartex" xmlns:cx4="http://schemas.microsoft.com/office/drawing/2016/5/10/chartex" xmlns:cx3="http://schemas.microsoft.com/office/drawing/2016/5/9/chartex" xmlns:cx2="http://schemas.microsoft.com/office/drawing/2015/10/21/chartex" xmlns:cx1="http://schemas.microsoft.com/office/drawing/2015/9/8/chartex" xmlns:cx="http://schemas.microsoft.com/office/drawing/2014/chartex">
+          <mc:Fallback>
             <w:pict>
-              <v:rect w14:anchorId="4176568A" id="Прямоугольник 9" o:spid="_x0000_s1026" style="position:absolute;margin-left:3.3pt;margin-top:16.4pt;width:471.45pt;height:239.45pt;z-index:251670528;visibility:visible;mso-wrap-style:square;mso-height-percent:0;mso-wrap-distance-left:9pt;mso-wrap-distance-top:0;mso-wrap-distance-right:9pt;mso-wrap-distance-bottom:0;mso-position-horizontal:absolute;mso-position-horizontal-relative:text;mso-position-vertical:absolute;mso-position-vertical-relative:text;mso-height-percent:0;mso-height-relative:margin;v-text-anchor:middle" o:gfxdata="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" filled="f" strokecolor="black [3200]">
+              <v:rect w14:anchorId="63E43C05" id="Прямоугольник 1" o:spid="_x0000_s1026" style="position:absolute;margin-left:68.7pt;margin-top:15.1pt;width:324pt;height:34.5pt;z-index:251674624;visibility:visible;mso-wrap-style:square;mso-wrap-distance-left:9pt;mso-wrap-distance-top:0;mso-wrap-distance-right:9pt;mso-wrap-distance-bottom:0;mso-position-horizontal:absolute;mso-position-horizontal-relative:text;mso-position-vertical:absolute;mso-position-vertical-relative:text;v-text-anchor:middle" o:gfxdata="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" filled="f" strokecolor="black [3200]">
                 <v:stroke joinstyle="round"/>
               </v:rect>
             </w:pict>
@@ -3454,276 +3457,1212 @@
     </w:p>
     <w:p>
       <w:pPr>
-        <w:rPr>
-          <w:rFonts w:ascii="Times New Roman" w:hAnsi="Times New Roman" w:cs="Times New Roman"/>
-          <w:sz w:val="28"/>
-          <w:szCs w:val="28"/>
-        </w:rPr>
-      </w:pPr>
-      <w:r>
-        <w:rPr>
-          <w:rFonts w:ascii="Times New Roman" w:hAnsi="Times New Roman" w:cs="Times New Roman"/>
-          <w:sz w:val="28"/>
-          <w:szCs w:val="28"/>
-        </w:rPr>
-        <w:t xml:space="preserve">     </w:t>
-      </w:r>
-      <w:r>
-        <w:rPr>
-          <w:rFonts w:ascii="Times New Roman" w:hAnsi="Times New Roman" w:cs="Times New Roman"/>
-          <w:sz w:val="28"/>
-          <w:szCs w:val="28"/>
-        </w:rPr>
-        <w:t xml:space="preserve">Создание каталога, с именем и номером варианта </w:t>
-      </w:r>
-    </w:p>
-    <w:p>
-      <w:pPr>
-        <w:ind w:left="360"/>
-        <w:rPr>
-          <w:rFonts w:ascii="Times New Roman" w:hAnsi="Times New Roman" w:cs="Times New Roman"/>
-          <w:sz w:val="28"/>
-          <w:szCs w:val="28"/>
-        </w:rPr>
-      </w:pPr>
-      <w:r>
-        <w:rPr>
-          <w:rFonts w:ascii="Times New Roman" w:hAnsi="Times New Roman" w:cs="Times New Roman"/>
-          <w:sz w:val="28"/>
-          <w:szCs w:val="28"/>
-        </w:rPr>
-        <w:t xml:space="preserve">Размещение файлов в созданном каталоге </w:t>
-      </w:r>
-    </w:p>
-    <w:p>
-      <w:pPr>
-        <w:ind w:left="360"/>
-        <w:rPr>
-          <w:rFonts w:ascii="Times New Roman" w:hAnsi="Times New Roman" w:cs="Times New Roman"/>
-          <w:sz w:val="28"/>
-          <w:szCs w:val="28"/>
-        </w:rPr>
-      </w:pPr>
-      <w:r>
-        <w:rPr>
-          <w:rFonts w:ascii="Times New Roman" w:hAnsi="Times New Roman" w:cs="Times New Roman"/>
-          <w:sz w:val="28"/>
-          <w:szCs w:val="28"/>
-        </w:rPr>
-        <w:t>Снятие копии</w:t>
-      </w:r>
-    </w:p>
-    <w:p>
-      <w:pPr>
-        <w:ind w:left="360"/>
-        <w:rPr>
-          <w:rFonts w:ascii="Times New Roman" w:hAnsi="Times New Roman" w:cs="Times New Roman"/>
-          <w:sz w:val="28"/>
-          <w:szCs w:val="28"/>
-        </w:rPr>
-      </w:pPr>
-      <w:r>
-        <w:rPr>
-          <w:rStyle w:val="normaltextrun"/>
-          <w:color w:val="000000"/>
-          <w:sz w:val="28"/>
-          <w:szCs w:val="28"/>
-          <w:shd w:val="clear" w:color="auto" w:fill="FFFFFF"/>
-        </w:rPr>
-        <w:t>Назвать файл строчными буквами в соответствии с его расширением. Добавить справа через точку («.») дату и время файла в форматах «</w:t>
-      </w:r>
-      <w:proofErr w:type="spellStart"/>
-      <w:r>
-        <w:rPr>
-          <w:rStyle w:val="normaltextrun"/>
-          <w:color w:val="000000"/>
-          <w:sz w:val="28"/>
-          <w:szCs w:val="28"/>
-          <w:shd w:val="clear" w:color="auto" w:fill="FFFFFF"/>
-        </w:rPr>
-        <w:t>ддммгг</w:t>
-      </w:r>
-      <w:proofErr w:type="spellEnd"/>
-      <w:r>
-        <w:rPr>
-          <w:rStyle w:val="normaltextrun"/>
-          <w:color w:val="000000"/>
-          <w:sz w:val="28"/>
-          <w:szCs w:val="28"/>
-          <w:shd w:val="clear" w:color="auto" w:fill="FFFFFF"/>
-        </w:rPr>
-        <w:t>» и «</w:t>
-      </w:r>
-      <w:proofErr w:type="spellStart"/>
-      <w:r>
-        <w:rPr>
-          <w:rStyle w:val="normaltextrun"/>
-          <w:color w:val="000000"/>
-          <w:sz w:val="28"/>
-          <w:szCs w:val="28"/>
-          <w:shd w:val="clear" w:color="auto" w:fill="FFFFFF"/>
-        </w:rPr>
-        <w:t>ччммсс</w:t>
-      </w:r>
-      <w:proofErr w:type="spellEnd"/>
-      <w:r>
-        <w:rPr>
-          <w:rStyle w:val="normaltextrun"/>
-          <w:color w:val="000000"/>
-          <w:sz w:val="28"/>
-          <w:szCs w:val="28"/>
-          <w:shd w:val="clear" w:color="auto" w:fill="FFFFFF"/>
-        </w:rPr>
-        <w:t>».</w:t>
-      </w:r>
-      <w:r>
-        <w:rPr>
-          <w:rStyle w:val="eop"/>
-          <w:color w:val="000000"/>
-          <w:sz w:val="28"/>
-          <w:szCs w:val="28"/>
-          <w:shd w:val="clear" w:color="auto" w:fill="FFFFFF"/>
-        </w:rPr>
-        <w:t> </w:t>
-      </w:r>
-      <w:r>
-        <w:rPr>
-          <w:rFonts w:ascii="Times New Roman" w:hAnsi="Times New Roman" w:cs="Times New Roman"/>
-          <w:sz w:val="28"/>
-          <w:szCs w:val="28"/>
-        </w:rPr>
-        <w:t xml:space="preserve"> </w:t>
-      </w:r>
-      <w:r>
-        <w:rPr>
-          <w:rFonts w:ascii="Times New Roman" w:hAnsi="Times New Roman" w:cs="Times New Roman"/>
-          <w:sz w:val="28"/>
-          <w:szCs w:val="28"/>
-        </w:rPr>
-        <w:t>(Скриншот 2,3)</w:t>
-      </w:r>
-    </w:p>
-    <w:p>
-      <w:pPr>
-        <w:ind w:left="360"/>
-        <w:rPr>
-          <w:rFonts w:ascii="Times New Roman" w:hAnsi="Times New Roman" w:cs="Times New Roman"/>
-          <w:sz w:val="28"/>
-          <w:szCs w:val="28"/>
-        </w:rPr>
-      </w:pPr>
-      <w:r>
-        <w:rPr>
-          <w:rFonts w:ascii="Times New Roman" w:hAnsi="Times New Roman" w:cs="Times New Roman"/>
-          <w:sz w:val="28"/>
-          <w:szCs w:val="28"/>
-        </w:rPr>
-        <w:t>Размещение архива с индексом «1» (скриншот 4)</w:t>
-      </w:r>
-    </w:p>
-    <w:p>
-      <w:pPr>
-        <w:ind w:left="360"/>
-        <w:rPr>
-          <w:rStyle w:val="eop"/>
-          <w:rFonts w:ascii="Times New Roman" w:hAnsi="Times New Roman" w:cs="Times New Roman"/>
-          <w:sz w:val="28"/>
-          <w:szCs w:val="28"/>
-        </w:rPr>
-      </w:pPr>
-      <w:r>
-        <w:rPr>
-          <w:rStyle w:val="normaltextrun"/>
-          <w:color w:val="000000"/>
-          <w:sz w:val="28"/>
-          <w:szCs w:val="28"/>
-          <w:bdr w:val="none" w:sz="0" w:space="0" w:color="auto" w:frame="1"/>
-        </w:rPr>
-        <w:t>Расширение составить из трёх счётчиков, идущих подряд, а имя файла из пяти счётчиков, идущих подряд.</w:t>
-      </w:r>
-      <w:r>
-        <w:rPr>
-          <w:rStyle w:val="eop"/>
-          <w:color w:val="000000"/>
-          <w:sz w:val="28"/>
-          <w:szCs w:val="28"/>
-          <w:shd w:val="clear" w:color="auto" w:fill="FFFFFF"/>
-        </w:rPr>
-        <w:t>  (Скриншот 6)</w:t>
-      </w:r>
-    </w:p>
-    <w:p>
-      <w:pPr>
-        <w:ind w:left="360"/>
-        <w:rPr>
-          <w:rFonts w:ascii="Times New Roman" w:hAnsi="Times New Roman" w:cs="Times New Roman"/>
-          <w:sz w:val="28"/>
-          <w:szCs w:val="28"/>
-        </w:rPr>
-      </w:pPr>
-      <w:r>
-        <w:rPr>
-          <w:rStyle w:val="eop"/>
-          <w:color w:val="000000"/>
-          <w:sz w:val="28"/>
-          <w:szCs w:val="28"/>
-          <w:shd w:val="clear" w:color="auto" w:fill="FFFFFF"/>
-        </w:rPr>
-        <w:t xml:space="preserve"> Создание архива с индексом «2» (Скриншот </w:t>
-      </w:r>
-      <w:r>
-        <w:rPr>
-          <w:rStyle w:val="eop"/>
-          <w:color w:val="000000"/>
-          <w:sz w:val="28"/>
-          <w:szCs w:val="28"/>
-          <w:shd w:val="clear" w:color="auto" w:fill="FFFFFF"/>
-        </w:rPr>
-        <w:t>7</w:t>
-      </w:r>
-      <w:r>
-        <w:rPr>
-          <w:rStyle w:val="eop"/>
-          <w:color w:val="000000"/>
-          <w:sz w:val="28"/>
-          <w:szCs w:val="28"/>
-          <w:shd w:val="clear" w:color="auto" w:fill="FFFFFF"/>
-        </w:rPr>
-        <w:t>)</w:t>
-      </w:r>
-    </w:p>
-    <w:p>
-      <w:pPr>
-        <w:ind w:left="360"/>
-        <w:rPr>
-          <w:rFonts w:ascii="Times New Roman" w:hAnsi="Times New Roman" w:cs="Times New Roman"/>
-          <w:sz w:val="28"/>
-          <w:szCs w:val="28"/>
-        </w:rPr>
-      </w:pPr>
-      <w:r>
-        <w:rPr>
-          <w:rFonts w:ascii="Times New Roman" w:hAnsi="Times New Roman" w:cs="Times New Roman"/>
-          <w:b/>
-          <w:bCs/>
+        <w:jc w:val="center"/>
+        <w:rPr>
+          <w:rFonts w:ascii="Times New Roman" w:hAnsi="Times New Roman" w:cs="Times New Roman"/>
+          <w:sz w:val="28"/>
+          <w:szCs w:val="28"/>
+        </w:rPr>
+      </w:pPr>
+      <w:r>
+        <w:rPr>
+          <w:rFonts w:ascii="Times New Roman" w:hAnsi="Times New Roman" w:cs="Times New Roman"/>
           <w:noProof/>
           <w:sz w:val="28"/>
           <w:szCs w:val="28"/>
-          <w:lang w:eastAsia="ru-RU"/>
         </w:rPr>
         <mc:AlternateContent>
           <mc:Choice Requires="wps">
             <w:drawing>
-              <wp:anchor distT="0" distB="0" distL="114300" distR="114300" simplePos="0" relativeHeight="251668480" behindDoc="0" locked="0" layoutInCell="1" allowOverlap="1" wp14:anchorId="18377AD3" wp14:editId="702C2B09">
+              <wp:anchor distT="0" distB="0" distL="114300" distR="114300" simplePos="0" relativeHeight="251681792" behindDoc="0" locked="0" layoutInCell="1" allowOverlap="1" wp14:anchorId="7D89E33E" wp14:editId="78A7DCBF">
+                <wp:simplePos x="0" y="0"/>
+                <wp:positionH relativeFrom="column">
+                  <wp:posOffset>3189044</wp:posOffset>
+                </wp:positionH>
+                <wp:positionV relativeFrom="paragraph">
+                  <wp:posOffset>313401</wp:posOffset>
+                </wp:positionV>
+                <wp:extent cx="0" cy="249382"/>
+                <wp:effectExtent l="76200" t="0" r="57150" b="55880"/>
+                <wp:wrapNone/>
+                <wp:docPr id="1720852271" name="Прямая со стрелкой 8"/>
+                <wp:cNvGraphicFramePr/>
+                <a:graphic xmlns:a="http://schemas.openxmlformats.org/drawingml/2006/main">
+                  <a:graphicData uri="http://schemas.microsoft.com/office/word/2010/wordprocessingShape">
+                    <wps:wsp>
+                      <wps:cNvCnPr/>
+                      <wps:spPr>
+                        <a:xfrm>
+                          <a:off x="0" y="0"/>
+                          <a:ext cx="0" cy="249382"/>
+                        </a:xfrm>
+                        <a:prstGeom prst="straightConnector1">
+                          <a:avLst/>
+                        </a:prstGeom>
+                        <a:ln>
+                          <a:tailEnd type="triangle"/>
+                        </a:ln>
+                      </wps:spPr>
+                      <wps:style>
+                        <a:lnRef idx="1">
+                          <a:schemeClr val="accent1"/>
+                        </a:lnRef>
+                        <a:fillRef idx="0">
+                          <a:schemeClr val="accent1"/>
+                        </a:fillRef>
+                        <a:effectRef idx="0">
+                          <a:schemeClr val="accent1"/>
+                        </a:effectRef>
+                        <a:fontRef idx="minor">
+                          <a:schemeClr val="tx1"/>
+                        </a:fontRef>
+                      </wps:style>
+                      <wps:bodyPr/>
+                    </wps:wsp>
+                  </a:graphicData>
+                </a:graphic>
+              </wp:anchor>
+            </w:drawing>
+          </mc:Choice>
+          <mc:Fallback>
+            <w:pict>
+              <v:shape w14:anchorId="65C2C651" id="Прямая со стрелкой 8" o:spid="_x0000_s1026" type="#_x0000_t32" style="position:absolute;margin-left:251.1pt;margin-top:24.7pt;width:0;height:19.65pt;z-index:251681792;visibility:visible;mso-wrap-style:square;mso-wrap-distance-left:9pt;mso-wrap-distance-top:0;mso-wrap-distance-right:9pt;mso-wrap-distance-bottom:0;mso-position-horizontal:absolute;mso-position-horizontal-relative:text;mso-position-vertical:absolute;mso-position-vertical-relative:text" o:gfxdata="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" strokecolor="#5b9bd5 [3204]" strokeweight=".5pt">
+                <v:stroke endarrow="block" joinstyle="miter"/>
+              </v:shape>
+            </w:pict>
+          </mc:Fallback>
+        </mc:AlternateContent>
+      </w:r>
+      <w:r>
+        <w:rPr>
+          <w:rFonts w:ascii="Times New Roman" w:hAnsi="Times New Roman" w:cs="Times New Roman"/>
+          <w:sz w:val="28"/>
+          <w:szCs w:val="28"/>
+        </w:rPr>
+        <w:t>Создание каталога, с именем и номером варианта</w:t>
+      </w:r>
+    </w:p>
+    <w:p>
+      <w:pPr>
+        <w:jc w:val="center"/>
+        <w:rPr>
+          <w:rFonts w:ascii="Times New Roman" w:hAnsi="Times New Roman" w:cs="Times New Roman"/>
+          <w:sz w:val="28"/>
+          <w:szCs w:val="28"/>
+        </w:rPr>
+      </w:pPr>
+      <w:r>
+        <w:rPr>
+          <w:rFonts w:ascii="Times New Roman" w:hAnsi="Times New Roman" w:cs="Times New Roman"/>
+          <w:noProof/>
+          <w:sz w:val="28"/>
+          <w:szCs w:val="28"/>
+        </w:rPr>
+        <mc:AlternateContent>
+          <mc:Choice Requires="wps">
+            <w:drawing>
+              <wp:anchor distT="0" distB="0" distL="114300" distR="114300" simplePos="0" relativeHeight="251675648" behindDoc="0" locked="0" layoutInCell="1" allowOverlap="1" wp14:anchorId="1C95984B" wp14:editId="64E8A21B">
+                <wp:simplePos x="0" y="0"/>
+                <wp:positionH relativeFrom="column">
+                  <wp:posOffset>1358265</wp:posOffset>
+                </wp:positionH>
+                <wp:positionV relativeFrom="paragraph">
+                  <wp:posOffset>252095</wp:posOffset>
+                </wp:positionV>
+                <wp:extent cx="3362325" cy="342900"/>
+                <wp:effectExtent l="0" t="0" r="28575" b="19050"/>
+                <wp:wrapNone/>
+                <wp:docPr id="452484220" name="Прямоугольник 2"/>
+                <wp:cNvGraphicFramePr/>
+                <a:graphic xmlns:a="http://schemas.openxmlformats.org/drawingml/2006/main">
+                  <a:graphicData uri="http://schemas.microsoft.com/office/word/2010/wordprocessingShape">
+                    <wps:wsp>
+                      <wps:cNvSpPr/>
+                      <wps:spPr>
+                        <a:xfrm>
+                          <a:off x="0" y="0"/>
+                          <a:ext cx="3362325" cy="342900"/>
+                        </a:xfrm>
+                        <a:prstGeom prst="rect">
+                          <a:avLst/>
+                        </a:prstGeom>
+                        <a:noFill/>
+                        <a:ln w="9525" cap="flat" cmpd="sng" algn="ctr">
+                          <a:solidFill>
+                            <a:schemeClr val="dk1"/>
+                          </a:solidFill>
+                          <a:prstDash val="solid"/>
+                          <a:round/>
+                          <a:headEnd type="none" w="med" len="med"/>
+                          <a:tailEnd type="none" w="med" len="med"/>
+                        </a:ln>
+                      </wps:spPr>
+                      <wps:style>
+                        <a:lnRef idx="0">
+                          <a:scrgbClr r="0" g="0" b="0"/>
+                        </a:lnRef>
+                        <a:fillRef idx="0">
+                          <a:scrgbClr r="0" g="0" b="0"/>
+                        </a:fillRef>
+                        <a:effectRef idx="0">
+                          <a:scrgbClr r="0" g="0" b="0"/>
+                        </a:effectRef>
+                        <a:fontRef idx="minor">
+                          <a:schemeClr val="dk1"/>
+                        </a:fontRef>
+                      </wps:style>
+                      <wps:bodyPr rot="0" spcFirstLastPara="0" vertOverflow="overflow" horzOverflow="overflow" vert="horz" wrap="square" lIns="91440" tIns="45720" rIns="91440" bIns="45720" numCol="1" spcCol="0" rtlCol="0" fromWordArt="0" anchor="ctr" anchorCtr="0" forceAA="0" compatLnSpc="1">
+                        <a:prstTxWarp prst="textNoShape">
+                          <a:avLst/>
+                        </a:prstTxWarp>
+                        <a:noAutofit/>
+                      </wps:bodyPr>
+                    </wps:wsp>
+                  </a:graphicData>
+                </a:graphic>
+              </wp:anchor>
+            </w:drawing>
+          </mc:Choice>
+          <mc:Fallback>
+            <w:pict>
+              <v:rect w14:anchorId="40949E5B" id="Прямоугольник 2" o:spid="_x0000_s1026" style="position:absolute;margin-left:106.95pt;margin-top:19.85pt;width:264.75pt;height:27pt;z-index:251675648;visibility:visible;mso-wrap-style:square;mso-wrap-distance-left:9pt;mso-wrap-distance-top:0;mso-wrap-distance-right:9pt;mso-wrap-distance-bottom:0;mso-position-horizontal:absolute;mso-position-horizontal-relative:text;mso-position-vertical:absolute;mso-position-vertical-relative:text;v-text-anchor:middle" o:gfxdata="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" filled="f" strokecolor="black [3200]">
+                <v:stroke joinstyle="round"/>
+              </v:rect>
+            </w:pict>
+          </mc:Fallback>
+        </mc:AlternateContent>
+      </w:r>
+    </w:p>
+    <w:p>
+      <w:pPr>
+        <w:ind w:left="360"/>
+        <w:jc w:val="center"/>
+        <w:rPr>
+          <w:rFonts w:ascii="Times New Roman" w:hAnsi="Times New Roman" w:cs="Times New Roman"/>
+          <w:sz w:val="28"/>
+          <w:szCs w:val="28"/>
+        </w:rPr>
+      </w:pPr>
+      <w:r>
+        <w:rPr>
+          <w:rFonts w:ascii="Times New Roman" w:hAnsi="Times New Roman" w:cs="Times New Roman"/>
+          <w:noProof/>
+          <w:sz w:val="28"/>
+          <w:szCs w:val="28"/>
+        </w:rPr>
+        <mc:AlternateContent>
+          <mc:Choice Requires="wps">
+            <w:drawing>
+              <wp:anchor distT="0" distB="0" distL="114300" distR="114300" simplePos="0" relativeHeight="251682816" behindDoc="0" locked="0" layoutInCell="1" allowOverlap="1" wp14:anchorId="60D1D687" wp14:editId="01BB39EA">
+                <wp:simplePos x="0" y="0"/>
+                <wp:positionH relativeFrom="column">
+                  <wp:posOffset>3060890</wp:posOffset>
+                </wp:positionH>
+                <wp:positionV relativeFrom="paragraph">
+                  <wp:posOffset>273034</wp:posOffset>
+                </wp:positionV>
+                <wp:extent cx="9401" cy="322118"/>
+                <wp:effectExtent l="76200" t="0" r="67310" b="59055"/>
+                <wp:wrapNone/>
+                <wp:docPr id="2003432442" name="Прямая со стрелкой 9"/>
+                <wp:cNvGraphicFramePr/>
+                <a:graphic xmlns:a="http://schemas.openxmlformats.org/drawingml/2006/main">
+                  <a:graphicData uri="http://schemas.microsoft.com/office/word/2010/wordprocessingShape">
+                    <wps:wsp>
+                      <wps:cNvCnPr/>
+                      <wps:spPr>
+                        <a:xfrm flipH="1">
+                          <a:off x="0" y="0"/>
+                          <a:ext cx="9401" cy="322118"/>
+                        </a:xfrm>
+                        <a:prstGeom prst="straightConnector1">
+                          <a:avLst/>
+                        </a:prstGeom>
+                        <a:ln>
+                          <a:tailEnd type="triangle"/>
+                        </a:ln>
+                      </wps:spPr>
+                      <wps:style>
+                        <a:lnRef idx="1">
+                          <a:schemeClr val="accent1"/>
+                        </a:lnRef>
+                        <a:fillRef idx="0">
+                          <a:schemeClr val="accent1"/>
+                        </a:fillRef>
+                        <a:effectRef idx="0">
+                          <a:schemeClr val="accent1"/>
+                        </a:effectRef>
+                        <a:fontRef idx="minor">
+                          <a:schemeClr val="tx1"/>
+                        </a:fontRef>
+                      </wps:style>
+                      <wps:bodyPr/>
+                    </wps:wsp>
+                  </a:graphicData>
+                </a:graphic>
+              </wp:anchor>
+            </w:drawing>
+          </mc:Choice>
+          <mc:Fallback>
+            <w:pict>
+              <v:shape w14:anchorId="4FA984F9" id="Прямая со стрелкой 9" o:spid="_x0000_s1026" type="#_x0000_t32" style="position:absolute;margin-left:241pt;margin-top:21.5pt;width:.75pt;height:25.35pt;flip:x;z-index:251682816;visibility:visible;mso-wrap-style:square;mso-wrap-distance-left:9pt;mso-wrap-distance-top:0;mso-wrap-distance-right:9pt;mso-wrap-distance-bottom:0;mso-position-horizontal:absolute;mso-position-horizontal-relative:text;mso-position-vertical:absolute;mso-position-vertical-relative:text" o:gfxdata="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" strokecolor="#5b9bd5 [3204]" strokeweight=".5pt">
+                <v:stroke endarrow="block" joinstyle="miter"/>
+              </v:shape>
+            </w:pict>
+          </mc:Fallback>
+        </mc:AlternateContent>
+      </w:r>
+      <w:r>
+        <w:rPr>
+          <w:rFonts w:ascii="Times New Roman" w:hAnsi="Times New Roman" w:cs="Times New Roman"/>
+          <w:sz w:val="28"/>
+          <w:szCs w:val="28"/>
+        </w:rPr>
+        <w:t>Размещение файлов в созданном каталоге</w:t>
+      </w:r>
+    </w:p>
+    <w:p>
+      <w:pPr>
+        <w:ind w:left="360"/>
+        <w:jc w:val="center"/>
+        <w:rPr>
+          <w:rFonts w:ascii="Times New Roman" w:hAnsi="Times New Roman" w:cs="Times New Roman"/>
+          <w:sz w:val="28"/>
+          <w:szCs w:val="28"/>
+        </w:rPr>
+      </w:pPr>
+      <w:r>
+        <w:rPr>
+          <w:rFonts w:ascii="Times New Roman" w:hAnsi="Times New Roman" w:cs="Times New Roman"/>
+          <w:noProof/>
+          <w:sz w:val="28"/>
+          <w:szCs w:val="28"/>
+        </w:rPr>
+        <mc:AlternateContent>
+          <mc:Choice Requires="wps">
+            <w:drawing>
+              <wp:anchor distT="0" distB="0" distL="114300" distR="114300" simplePos="0" relativeHeight="251676672" behindDoc="0" locked="0" layoutInCell="1" allowOverlap="1" wp14:anchorId="324624DC" wp14:editId="6A127E74">
+                <wp:simplePos x="0" y="0"/>
+                <wp:positionH relativeFrom="column">
+                  <wp:posOffset>2472690</wp:posOffset>
+                </wp:positionH>
+                <wp:positionV relativeFrom="paragraph">
+                  <wp:posOffset>283845</wp:posOffset>
+                </wp:positionV>
+                <wp:extent cx="1181100" cy="304800"/>
+                <wp:effectExtent l="0" t="0" r="19050" b="19050"/>
+                <wp:wrapNone/>
+                <wp:docPr id="764549865" name="Прямоугольник 3"/>
+                <wp:cNvGraphicFramePr/>
+                <a:graphic xmlns:a="http://schemas.openxmlformats.org/drawingml/2006/main">
+                  <a:graphicData uri="http://schemas.microsoft.com/office/word/2010/wordprocessingShape">
+                    <wps:wsp>
+                      <wps:cNvSpPr/>
+                      <wps:spPr>
+                        <a:xfrm>
+                          <a:off x="0" y="0"/>
+                          <a:ext cx="1181100" cy="304800"/>
+                        </a:xfrm>
+                        <a:prstGeom prst="rect">
+                          <a:avLst/>
+                        </a:prstGeom>
+                        <a:noFill/>
+                        <a:ln w="9525" cap="flat" cmpd="sng" algn="ctr">
+                          <a:solidFill>
+                            <a:schemeClr val="dk1"/>
+                          </a:solidFill>
+                          <a:prstDash val="solid"/>
+                          <a:round/>
+                          <a:headEnd type="none" w="med" len="med"/>
+                          <a:tailEnd type="none" w="med" len="med"/>
+                        </a:ln>
+                      </wps:spPr>
+                      <wps:style>
+                        <a:lnRef idx="0">
+                          <a:scrgbClr r="0" g="0" b="0"/>
+                        </a:lnRef>
+                        <a:fillRef idx="0">
+                          <a:scrgbClr r="0" g="0" b="0"/>
+                        </a:fillRef>
+                        <a:effectRef idx="0">
+                          <a:scrgbClr r="0" g="0" b="0"/>
+                        </a:effectRef>
+                        <a:fontRef idx="minor">
+                          <a:schemeClr val="dk1"/>
+                        </a:fontRef>
+                      </wps:style>
+                      <wps:bodyPr rot="0" spcFirstLastPara="0" vertOverflow="overflow" horzOverflow="overflow" vert="horz" wrap="square" lIns="91440" tIns="45720" rIns="91440" bIns="45720" numCol="1" spcCol="0" rtlCol="0" fromWordArt="0" anchor="ctr" anchorCtr="0" forceAA="0" compatLnSpc="1">
+                        <a:prstTxWarp prst="textNoShape">
+                          <a:avLst/>
+                        </a:prstTxWarp>
+                        <a:noAutofit/>
+                      </wps:bodyPr>
+                    </wps:wsp>
+                  </a:graphicData>
+                </a:graphic>
+              </wp:anchor>
+            </w:drawing>
+          </mc:Choice>
+          <mc:Fallback>
+            <w:pict>
+              <v:rect w14:anchorId="3C310E3E" id="Прямоугольник 3" o:spid="_x0000_s1026" style="position:absolute;margin-left:194.7pt;margin-top:22.35pt;width:93pt;height:24pt;z-index:251676672;visibility:visible;mso-wrap-style:square;mso-wrap-distance-left:9pt;mso-wrap-distance-top:0;mso-wrap-distance-right:9pt;mso-wrap-distance-bottom:0;mso-position-horizontal:absolute;mso-position-horizontal-relative:text;mso-position-vertical:absolute;mso-position-vertical-relative:text;v-text-anchor:middle" o:gfxdata="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" filled="f" strokecolor="black [3200]">
+                <v:stroke joinstyle="round"/>
+              </v:rect>
+            </w:pict>
+          </mc:Fallback>
+        </mc:AlternateContent>
+      </w:r>
+    </w:p>
+    <w:p>
+      <w:pPr>
+        <w:ind w:left="360"/>
+        <w:jc w:val="center"/>
+        <w:rPr>
+          <w:rFonts w:ascii="Times New Roman" w:hAnsi="Times New Roman" w:cs="Times New Roman"/>
+          <w:sz w:val="28"/>
+          <w:szCs w:val="28"/>
+        </w:rPr>
+      </w:pPr>
+      <w:r>
+        <w:rPr>
+          <w:rFonts w:ascii="Times New Roman" w:hAnsi="Times New Roman" w:cs="Times New Roman"/>
+          <w:noProof/>
+          <w:sz w:val="28"/>
+          <w:szCs w:val="28"/>
+        </w:rPr>
+        <mc:AlternateContent>
+          <mc:Choice Requires="wps">
+            <w:drawing>
+              <wp:anchor distT="0" distB="0" distL="114300" distR="114300" simplePos="0" relativeHeight="251683840" behindDoc="0" locked="0" layoutInCell="1" allowOverlap="1" wp14:anchorId="2FCB9CC6" wp14:editId="4158E45A">
+                <wp:simplePos x="0" y="0"/>
+                <wp:positionH relativeFrom="column">
+                  <wp:posOffset>3046540</wp:posOffset>
+                </wp:positionH>
+                <wp:positionV relativeFrom="paragraph">
+                  <wp:posOffset>267302</wp:posOffset>
+                </wp:positionV>
+                <wp:extent cx="16824" cy="283029"/>
+                <wp:effectExtent l="76200" t="0" r="59690" b="60325"/>
+                <wp:wrapNone/>
+                <wp:docPr id="1228758074" name="Прямая со стрелкой 10"/>
+                <wp:cNvGraphicFramePr/>
+                <a:graphic xmlns:a="http://schemas.openxmlformats.org/drawingml/2006/main">
+                  <a:graphicData uri="http://schemas.microsoft.com/office/word/2010/wordprocessingShape">
+                    <wps:wsp>
+                      <wps:cNvCnPr/>
+                      <wps:spPr>
+                        <a:xfrm flipH="1">
+                          <a:off x="0" y="0"/>
+                          <a:ext cx="16824" cy="283029"/>
+                        </a:xfrm>
+                        <a:prstGeom prst="straightConnector1">
+                          <a:avLst/>
+                        </a:prstGeom>
+                        <a:ln>
+                          <a:tailEnd type="triangle"/>
+                        </a:ln>
+                      </wps:spPr>
+                      <wps:style>
+                        <a:lnRef idx="1">
+                          <a:schemeClr val="accent1"/>
+                        </a:lnRef>
+                        <a:fillRef idx="0">
+                          <a:schemeClr val="accent1"/>
+                        </a:fillRef>
+                        <a:effectRef idx="0">
+                          <a:schemeClr val="accent1"/>
+                        </a:effectRef>
+                        <a:fontRef idx="minor">
+                          <a:schemeClr val="tx1"/>
+                        </a:fontRef>
+                      </wps:style>
+                      <wps:bodyPr/>
+                    </wps:wsp>
+                  </a:graphicData>
+                </a:graphic>
+              </wp:anchor>
+            </w:drawing>
+          </mc:Choice>
+          <mc:Fallback>
+            <w:pict>
+              <v:shape w14:anchorId="7AA94DBB" id="Прямая со стрелкой 10" o:spid="_x0000_s1026" type="#_x0000_t32" style="position:absolute;margin-left:239.9pt;margin-top:21.05pt;width:1.3pt;height:22.3pt;flip:x;z-index:251683840;visibility:visible;mso-wrap-style:square;mso-wrap-distance-left:9pt;mso-wrap-distance-top:0;mso-wrap-distance-right:9pt;mso-wrap-distance-bottom:0;mso-position-horizontal:absolute;mso-position-horizontal-relative:text;mso-position-vertical:absolute;mso-position-vertical-relative:text" o:gfxdata="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" strokecolor="#5b9bd5 [3204]" strokeweight=".5pt">
+                <v:stroke endarrow="block" joinstyle="miter"/>
+              </v:shape>
+            </w:pict>
+          </mc:Fallback>
+        </mc:AlternateContent>
+      </w:r>
+      <w:r>
+        <w:rPr>
+          <w:rFonts w:ascii="Times New Roman" w:hAnsi="Times New Roman" w:cs="Times New Roman"/>
+          <w:sz w:val="28"/>
+          <w:szCs w:val="28"/>
+        </w:rPr>
+        <w:t>Снятие копии</w:t>
+      </w:r>
+    </w:p>
+    <w:p>
+      <w:pPr>
+        <w:ind w:left="360"/>
+        <w:jc w:val="center"/>
+        <w:rPr>
+          <w:rFonts w:ascii="Times New Roman" w:hAnsi="Times New Roman" w:cs="Times New Roman"/>
+          <w:sz w:val="28"/>
+          <w:szCs w:val="28"/>
+        </w:rPr>
+      </w:pPr>
+      <w:r>
+        <w:rPr>
+          <w:rFonts w:ascii="Times New Roman" w:hAnsi="Times New Roman" w:cs="Times New Roman"/>
+          <w:noProof/>
+          <w:sz w:val="28"/>
+          <w:szCs w:val="28"/>
+        </w:rPr>
+        <mc:AlternateContent>
+          <mc:Choice Requires="wps">
+            <w:drawing>
+              <wp:anchor distT="0" distB="0" distL="114300" distR="114300" simplePos="0" relativeHeight="251677696" behindDoc="0" locked="0" layoutInCell="1" allowOverlap="1" wp14:anchorId="05F4B057" wp14:editId="433BD39A">
+                <wp:simplePos x="0" y="0"/>
+                <wp:positionH relativeFrom="column">
+                  <wp:posOffset>310515</wp:posOffset>
+                </wp:positionH>
+                <wp:positionV relativeFrom="paragraph">
+                  <wp:posOffset>220345</wp:posOffset>
+                </wp:positionV>
+                <wp:extent cx="5553075" cy="904875"/>
+                <wp:effectExtent l="0" t="0" r="28575" b="28575"/>
+                <wp:wrapNone/>
+                <wp:docPr id="52644791" name="Прямоугольник 4"/>
+                <wp:cNvGraphicFramePr/>
+                <a:graphic xmlns:a="http://schemas.openxmlformats.org/drawingml/2006/main">
+                  <a:graphicData uri="http://schemas.microsoft.com/office/word/2010/wordprocessingShape">
+                    <wps:wsp>
+                      <wps:cNvSpPr/>
+                      <wps:spPr>
+                        <a:xfrm>
+                          <a:off x="0" y="0"/>
+                          <a:ext cx="5553075" cy="904875"/>
+                        </a:xfrm>
+                        <a:prstGeom prst="rect">
+                          <a:avLst/>
+                        </a:prstGeom>
+                        <a:noFill/>
+                        <a:ln w="9525" cap="flat" cmpd="sng" algn="ctr">
+                          <a:solidFill>
+                            <a:schemeClr val="dk1"/>
+                          </a:solidFill>
+                          <a:prstDash val="solid"/>
+                          <a:round/>
+                          <a:headEnd type="none" w="med" len="med"/>
+                          <a:tailEnd type="none" w="med" len="med"/>
+                        </a:ln>
+                      </wps:spPr>
+                      <wps:style>
+                        <a:lnRef idx="0">
+                          <a:scrgbClr r="0" g="0" b="0"/>
+                        </a:lnRef>
+                        <a:fillRef idx="0">
+                          <a:scrgbClr r="0" g="0" b="0"/>
+                        </a:fillRef>
+                        <a:effectRef idx="0">
+                          <a:scrgbClr r="0" g="0" b="0"/>
+                        </a:effectRef>
+                        <a:fontRef idx="minor">
+                          <a:schemeClr val="dk1"/>
+                        </a:fontRef>
+                      </wps:style>
+                      <wps:bodyPr rot="0" spcFirstLastPara="0" vertOverflow="overflow" horzOverflow="overflow" vert="horz" wrap="square" lIns="91440" tIns="45720" rIns="91440" bIns="45720" numCol="1" spcCol="0" rtlCol="0" fromWordArt="0" anchor="ctr" anchorCtr="0" forceAA="0" compatLnSpc="1">
+                        <a:prstTxWarp prst="textNoShape">
+                          <a:avLst/>
+                        </a:prstTxWarp>
+                        <a:noAutofit/>
+                      </wps:bodyPr>
+                    </wps:wsp>
+                  </a:graphicData>
+                </a:graphic>
+              </wp:anchor>
+            </w:drawing>
+          </mc:Choice>
+          <mc:Fallback>
+            <w:pict>
+              <v:rect w14:anchorId="23F43DA8" id="Прямоугольник 4" o:spid="_x0000_s1026" style="position:absolute;margin-left:24.45pt;margin-top:17.35pt;width:437.25pt;height:71.25pt;z-index:251677696;visibility:visible;mso-wrap-style:square;mso-wrap-distance-left:9pt;mso-wrap-distance-top:0;mso-wrap-distance-right:9pt;mso-wrap-distance-bottom:0;mso-position-horizontal:absolute;mso-position-horizontal-relative:text;mso-position-vertical:absolute;mso-position-vertical-relative:text;v-text-anchor:middle" o:gfxdata="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" filled="f" strokecolor="black [3200]">
+                <v:stroke joinstyle="round"/>
+              </v:rect>
+            </w:pict>
+          </mc:Fallback>
+        </mc:AlternateContent>
+      </w:r>
+    </w:p>
+    <w:p>
+      <w:pPr>
+        <w:ind w:left="360"/>
+        <w:jc w:val="center"/>
+        <w:rPr>
+          <w:rFonts w:ascii="Times New Roman" w:hAnsi="Times New Roman" w:cs="Times New Roman"/>
+          <w:sz w:val="28"/>
+          <w:szCs w:val="28"/>
+        </w:rPr>
+      </w:pPr>
+      <w:r>
+        <w:rPr>
+          <w:rStyle w:val="normaltextrun"/>
+          <w:rFonts w:ascii="Times New Roman" w:hAnsi="Times New Roman" w:cs="Times New Roman"/>
+          <w:color w:val="000000"/>
+          <w:sz w:val="28"/>
+          <w:szCs w:val="28"/>
+          <w:shd w:val="clear" w:color="auto" w:fill="FFFFFF"/>
+        </w:rPr>
+        <w:t>Назвать файл строчными буквами в соответствии с его расширением. Добавить справа через точку («.») дату и время файла в форматах «</w:t>
+      </w:r>
+      <w:proofErr w:type="spellStart"/>
+      <w:r>
+        <w:rPr>
+          <w:rStyle w:val="normaltextrun"/>
+          <w:rFonts w:ascii="Times New Roman" w:hAnsi="Times New Roman" w:cs="Times New Roman"/>
+          <w:color w:val="000000"/>
+          <w:sz w:val="28"/>
+          <w:szCs w:val="28"/>
+          <w:shd w:val="clear" w:color="auto" w:fill="FFFFFF"/>
+        </w:rPr>
+        <w:t>ддммгг</w:t>
+      </w:r>
+      <w:proofErr w:type="spellEnd"/>
+      <w:r>
+        <w:rPr>
+          <w:rStyle w:val="normaltextrun"/>
+          <w:rFonts w:ascii="Times New Roman" w:hAnsi="Times New Roman" w:cs="Times New Roman"/>
+          <w:color w:val="000000"/>
+          <w:sz w:val="28"/>
+          <w:szCs w:val="28"/>
+          <w:shd w:val="clear" w:color="auto" w:fill="FFFFFF"/>
+        </w:rPr>
+        <w:t>» и «</w:t>
+      </w:r>
+      <w:proofErr w:type="spellStart"/>
+      <w:r>
+        <w:rPr>
+          <w:rStyle w:val="normaltextrun"/>
+          <w:rFonts w:ascii="Times New Roman" w:hAnsi="Times New Roman" w:cs="Times New Roman"/>
+          <w:color w:val="000000"/>
+          <w:sz w:val="28"/>
+          <w:szCs w:val="28"/>
+          <w:shd w:val="clear" w:color="auto" w:fill="FFFFFF"/>
+        </w:rPr>
+        <w:t>ччммсс</w:t>
+      </w:r>
+      <w:proofErr w:type="spellEnd"/>
+      <w:r>
+        <w:rPr>
+          <w:rStyle w:val="normaltextrun"/>
+          <w:rFonts w:ascii="Times New Roman" w:hAnsi="Times New Roman" w:cs="Times New Roman"/>
+          <w:color w:val="000000"/>
+          <w:sz w:val="28"/>
+          <w:szCs w:val="28"/>
+          <w:shd w:val="clear" w:color="auto" w:fill="FFFFFF"/>
+        </w:rPr>
+        <w:t>».</w:t>
+      </w:r>
+      <w:r>
+        <w:rPr>
+          <w:rStyle w:val="eop"/>
+          <w:rFonts w:ascii="Times New Roman" w:hAnsi="Times New Roman" w:cs="Times New Roman"/>
+          <w:color w:val="000000"/>
+          <w:sz w:val="28"/>
+          <w:szCs w:val="28"/>
+          <w:shd w:val="clear" w:color="auto" w:fill="FFFFFF"/>
+        </w:rPr>
+        <w:t> </w:t>
+      </w:r>
+      <w:r>
+        <w:rPr>
+          <w:rFonts w:ascii="Times New Roman" w:hAnsi="Times New Roman" w:cs="Times New Roman"/>
+          <w:sz w:val="28"/>
+          <w:szCs w:val="28"/>
+        </w:rPr>
+        <w:t xml:space="preserve"> </w:t>
+      </w:r>
+      <w:r>
+        <w:rPr>
+          <w:rFonts w:ascii="Times New Roman" w:hAnsi="Times New Roman" w:cs="Times New Roman"/>
+          <w:sz w:val="28"/>
+          <w:szCs w:val="28"/>
+        </w:rPr>
+        <w:t>(Скриншот 2,3)</w:t>
+      </w:r>
+    </w:p>
+    <w:p>
+      <w:pPr>
+        <w:ind w:left="360"/>
+        <w:jc w:val="center"/>
+        <w:rPr>
+          <w:rFonts w:ascii="Times New Roman" w:hAnsi="Times New Roman" w:cs="Times New Roman"/>
+          <w:sz w:val="28"/>
+          <w:szCs w:val="28"/>
+        </w:rPr>
+      </w:pPr>
+      <w:r>
+        <w:rPr>
+          <w:rFonts w:ascii="Times New Roman" w:hAnsi="Times New Roman" w:cs="Times New Roman"/>
+          <w:noProof/>
+          <w:sz w:val="28"/>
+          <w:szCs w:val="28"/>
+        </w:rPr>
+        <mc:AlternateContent>
+          <mc:Choice Requires="wps">
+            <w:drawing>
+              <wp:anchor distT="0" distB="0" distL="114300" distR="114300" simplePos="0" relativeHeight="251684864" behindDoc="0" locked="0" layoutInCell="1" allowOverlap="1" wp14:anchorId="3D5C2BFA" wp14:editId="4DA4D108">
+                <wp:simplePos x="0" y="0"/>
+                <wp:positionH relativeFrom="column">
+                  <wp:posOffset>3063364</wp:posOffset>
+                </wp:positionH>
+                <wp:positionV relativeFrom="paragraph">
+                  <wp:posOffset>27247</wp:posOffset>
+                </wp:positionV>
+                <wp:extent cx="8890" cy="237507"/>
+                <wp:effectExtent l="38100" t="0" r="67310" b="48260"/>
+                <wp:wrapNone/>
+                <wp:docPr id="85850429" name="Прямая со стрелкой 11"/>
+                <wp:cNvGraphicFramePr/>
+                <a:graphic xmlns:a="http://schemas.openxmlformats.org/drawingml/2006/main">
+                  <a:graphicData uri="http://schemas.microsoft.com/office/word/2010/wordprocessingShape">
+                    <wps:wsp>
+                      <wps:cNvCnPr/>
+                      <wps:spPr>
+                        <a:xfrm>
+                          <a:off x="0" y="0"/>
+                          <a:ext cx="8890" cy="237507"/>
+                        </a:xfrm>
+                        <a:prstGeom prst="straightConnector1">
+                          <a:avLst/>
+                        </a:prstGeom>
+                        <a:ln>
+                          <a:tailEnd type="triangle"/>
+                        </a:ln>
+                      </wps:spPr>
+                      <wps:style>
+                        <a:lnRef idx="1">
+                          <a:schemeClr val="accent1"/>
+                        </a:lnRef>
+                        <a:fillRef idx="0">
+                          <a:schemeClr val="accent1"/>
+                        </a:fillRef>
+                        <a:effectRef idx="0">
+                          <a:schemeClr val="accent1"/>
+                        </a:effectRef>
+                        <a:fontRef idx="minor">
+                          <a:schemeClr val="tx1"/>
+                        </a:fontRef>
+                      </wps:style>
+                      <wps:bodyPr/>
+                    </wps:wsp>
+                  </a:graphicData>
+                </a:graphic>
+              </wp:anchor>
+            </w:drawing>
+          </mc:Choice>
+          <mc:Fallback>
+            <w:pict>
+              <v:shape w14:anchorId="28F6465A" id="Прямая со стрелкой 11" o:spid="_x0000_s1026" type="#_x0000_t32" style="position:absolute;margin-left:241.2pt;margin-top:2.15pt;width:.7pt;height:18.7pt;z-index:251684864;visibility:visible;mso-wrap-style:square;mso-wrap-distance-left:9pt;mso-wrap-distance-top:0;mso-wrap-distance-right:9pt;mso-wrap-distance-bottom:0;mso-position-horizontal:absolute;mso-position-horizontal-relative:text;mso-position-vertical:absolute;mso-position-vertical-relative:text" o:gfxdata="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" strokecolor="#5b9bd5 [3204]" strokeweight=".5pt">
+                <v:stroke endarrow="block" joinstyle="miter"/>
+              </v:shape>
+            </w:pict>
+          </mc:Fallback>
+        </mc:AlternateContent>
+      </w:r>
+      <w:r>
+        <w:rPr>
+          <w:rFonts w:ascii="Times New Roman" w:hAnsi="Times New Roman" w:cs="Times New Roman"/>
+          <w:noProof/>
+          <w:sz w:val="28"/>
+          <w:szCs w:val="28"/>
+        </w:rPr>
+        <mc:AlternateContent>
+          <mc:Choice Requires="wps">
+            <w:drawing>
+              <wp:anchor distT="0" distB="0" distL="114300" distR="114300" simplePos="0" relativeHeight="251678720" behindDoc="0" locked="0" layoutInCell="1" allowOverlap="1" wp14:anchorId="702210D5" wp14:editId="5771CE4F">
+                <wp:simplePos x="0" y="0"/>
+                <wp:positionH relativeFrom="column">
+                  <wp:posOffset>1139190</wp:posOffset>
+                </wp:positionH>
+                <wp:positionV relativeFrom="paragraph">
+                  <wp:posOffset>296545</wp:posOffset>
+                </wp:positionV>
+                <wp:extent cx="3876675" cy="381000"/>
+                <wp:effectExtent l="0" t="0" r="28575" b="19050"/>
+                <wp:wrapNone/>
+                <wp:docPr id="1374645987" name="Прямоугольник 5"/>
+                <wp:cNvGraphicFramePr/>
+                <a:graphic xmlns:a="http://schemas.openxmlformats.org/drawingml/2006/main">
+                  <a:graphicData uri="http://schemas.microsoft.com/office/word/2010/wordprocessingShape">
+                    <wps:wsp>
+                      <wps:cNvSpPr/>
+                      <wps:spPr>
+                        <a:xfrm>
+                          <a:off x="0" y="0"/>
+                          <a:ext cx="3876675" cy="381000"/>
+                        </a:xfrm>
+                        <a:prstGeom prst="rect">
+                          <a:avLst/>
+                        </a:prstGeom>
+                        <a:noFill/>
+                        <a:ln w="9525" cap="flat" cmpd="sng" algn="ctr">
+                          <a:solidFill>
+                            <a:schemeClr val="dk1"/>
+                          </a:solidFill>
+                          <a:prstDash val="solid"/>
+                          <a:round/>
+                          <a:headEnd type="none" w="med" len="med"/>
+                          <a:tailEnd type="none" w="med" len="med"/>
+                        </a:ln>
+                      </wps:spPr>
+                      <wps:style>
+                        <a:lnRef idx="0">
+                          <a:scrgbClr r="0" g="0" b="0"/>
+                        </a:lnRef>
+                        <a:fillRef idx="0">
+                          <a:scrgbClr r="0" g="0" b="0"/>
+                        </a:fillRef>
+                        <a:effectRef idx="0">
+                          <a:scrgbClr r="0" g="0" b="0"/>
+                        </a:effectRef>
+                        <a:fontRef idx="minor">
+                          <a:schemeClr val="dk1"/>
+                        </a:fontRef>
+                      </wps:style>
+                      <wps:bodyPr rot="0" spcFirstLastPara="0" vertOverflow="overflow" horzOverflow="overflow" vert="horz" wrap="square" lIns="91440" tIns="45720" rIns="91440" bIns="45720" numCol="1" spcCol="0" rtlCol="0" fromWordArt="0" anchor="ctr" anchorCtr="0" forceAA="0" compatLnSpc="1">
+                        <a:prstTxWarp prst="textNoShape">
+                          <a:avLst/>
+                        </a:prstTxWarp>
+                        <a:noAutofit/>
+                      </wps:bodyPr>
+                    </wps:wsp>
+                  </a:graphicData>
+                </a:graphic>
+              </wp:anchor>
+            </w:drawing>
+          </mc:Choice>
+          <mc:Fallback>
+            <w:pict>
+              <v:rect w14:anchorId="5144C0AA" id="Прямоугольник 5" o:spid="_x0000_s1026" style="position:absolute;margin-left:89.7pt;margin-top:23.35pt;width:305.25pt;height:30pt;z-index:251678720;visibility:visible;mso-wrap-style:square;mso-wrap-distance-left:9pt;mso-wrap-distance-top:0;mso-wrap-distance-right:9pt;mso-wrap-distance-bottom:0;mso-position-horizontal:absolute;mso-position-horizontal-relative:text;mso-position-vertical:absolute;mso-position-vertical-relative:text;v-text-anchor:middle" o:gfxdata="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" filled="f" strokecolor="black [3200]">
+                <v:stroke joinstyle="round"/>
+              </v:rect>
+            </w:pict>
+          </mc:Fallback>
+        </mc:AlternateContent>
+      </w:r>
+    </w:p>
+    <w:p>
+      <w:pPr>
+        <w:ind w:left="360"/>
+        <w:jc w:val="center"/>
+        <w:rPr>
+          <w:rFonts w:ascii="Times New Roman" w:hAnsi="Times New Roman" w:cs="Times New Roman"/>
+          <w:sz w:val="28"/>
+          <w:szCs w:val="28"/>
+        </w:rPr>
+      </w:pPr>
+      <w:r>
+        <w:rPr>
+          <w:rFonts w:ascii="Times New Roman" w:hAnsi="Times New Roman" w:cs="Times New Roman"/>
+          <w:sz w:val="28"/>
+          <w:szCs w:val="28"/>
+        </w:rPr>
+        <w:t>Размещение архива с индексом «1» (скриншот 4)</w:t>
+      </w:r>
+    </w:p>
+    <w:p>
+      <w:pPr>
+        <w:ind w:left="360"/>
+        <w:jc w:val="center"/>
+        <w:rPr>
+          <w:rFonts w:ascii="Times New Roman" w:hAnsi="Times New Roman" w:cs="Times New Roman"/>
+          <w:sz w:val="28"/>
+          <w:szCs w:val="28"/>
+        </w:rPr>
+      </w:pPr>
+      <w:r>
+        <w:rPr>
+          <w:rFonts w:ascii="Times New Roman" w:hAnsi="Times New Roman" w:cs="Times New Roman"/>
+          <w:noProof/>
+          <w:sz w:val="28"/>
+          <w:szCs w:val="28"/>
+        </w:rPr>
+        <mc:AlternateContent>
+          <mc:Choice Requires="wps">
+            <w:drawing>
+              <wp:anchor distT="0" distB="0" distL="114300" distR="114300" simplePos="0" relativeHeight="251685888" behindDoc="0" locked="0" layoutInCell="1" allowOverlap="1" wp14:anchorId="74E2D192" wp14:editId="2984192C">
+                <wp:simplePos x="0" y="0"/>
+                <wp:positionH relativeFrom="column">
+                  <wp:posOffset>3060890</wp:posOffset>
+                </wp:positionH>
+                <wp:positionV relativeFrom="paragraph">
+                  <wp:posOffset>23990</wp:posOffset>
+                </wp:positionV>
+                <wp:extent cx="2474" cy="267195"/>
+                <wp:effectExtent l="76200" t="0" r="74295" b="57150"/>
+                <wp:wrapNone/>
+                <wp:docPr id="142297339" name="Прямая со стрелкой 12"/>
+                <wp:cNvGraphicFramePr/>
+                <a:graphic xmlns:a="http://schemas.openxmlformats.org/drawingml/2006/main">
+                  <a:graphicData uri="http://schemas.microsoft.com/office/word/2010/wordprocessingShape">
+                    <wps:wsp>
+                      <wps:cNvCnPr/>
+                      <wps:spPr>
+                        <a:xfrm>
+                          <a:off x="0" y="0"/>
+                          <a:ext cx="2474" cy="267195"/>
+                        </a:xfrm>
+                        <a:prstGeom prst="straightConnector1">
+                          <a:avLst/>
+                        </a:prstGeom>
+                        <a:ln>
+                          <a:tailEnd type="triangle"/>
+                        </a:ln>
+                      </wps:spPr>
+                      <wps:style>
+                        <a:lnRef idx="1">
+                          <a:schemeClr val="accent1"/>
+                        </a:lnRef>
+                        <a:fillRef idx="0">
+                          <a:schemeClr val="accent1"/>
+                        </a:fillRef>
+                        <a:effectRef idx="0">
+                          <a:schemeClr val="accent1"/>
+                        </a:effectRef>
+                        <a:fontRef idx="minor">
+                          <a:schemeClr val="tx1"/>
+                        </a:fontRef>
+                      </wps:style>
+                      <wps:bodyPr/>
+                    </wps:wsp>
+                  </a:graphicData>
+                </a:graphic>
+              </wp:anchor>
+            </w:drawing>
+          </mc:Choice>
+          <mc:Fallback>
+            <w:pict>
+              <v:shape w14:anchorId="1C87C820" id="Прямая со стрелкой 12" o:spid="_x0000_s1026" type="#_x0000_t32" style="position:absolute;margin-left:241pt;margin-top:1.9pt;width:.2pt;height:21.05pt;z-index:251685888;visibility:visible;mso-wrap-style:square;mso-wrap-distance-left:9pt;mso-wrap-distance-top:0;mso-wrap-distance-right:9pt;mso-wrap-distance-bottom:0;mso-position-horizontal:absolute;mso-position-horizontal-relative:text;mso-position-vertical:absolute;mso-position-vertical-relative:text" o:gfxdata="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" strokecolor="#5b9bd5 [3204]" strokeweight=".5pt">
+                <v:stroke endarrow="block" joinstyle="miter"/>
+              </v:shape>
+            </w:pict>
+          </mc:Fallback>
+        </mc:AlternateContent>
+      </w:r>
+      <w:r>
+        <w:rPr>
+          <w:rFonts w:ascii="Times New Roman" w:hAnsi="Times New Roman" w:cs="Times New Roman"/>
+          <w:noProof/>
+          <w:sz w:val="28"/>
+          <w:szCs w:val="28"/>
+        </w:rPr>
+        <mc:AlternateContent>
+          <mc:Choice Requires="wps">
+            <w:drawing>
+              <wp:anchor distT="0" distB="0" distL="114300" distR="114300" simplePos="0" relativeHeight="251679744" behindDoc="0" locked="0" layoutInCell="1" allowOverlap="1" wp14:anchorId="5E5CA7C4" wp14:editId="2F05E507">
+                <wp:simplePos x="0" y="0"/>
+                <wp:positionH relativeFrom="column">
+                  <wp:posOffset>243840</wp:posOffset>
+                </wp:positionH>
+                <wp:positionV relativeFrom="paragraph">
+                  <wp:posOffset>280670</wp:posOffset>
+                </wp:positionV>
+                <wp:extent cx="5753100" cy="476250"/>
+                <wp:effectExtent l="0" t="0" r="19050" b="19050"/>
+                <wp:wrapNone/>
+                <wp:docPr id="1321311373" name="Прямоугольник 6"/>
+                <wp:cNvGraphicFramePr/>
+                <a:graphic xmlns:a="http://schemas.openxmlformats.org/drawingml/2006/main">
+                  <a:graphicData uri="http://schemas.microsoft.com/office/word/2010/wordprocessingShape">
+                    <wps:wsp>
+                      <wps:cNvSpPr/>
+                      <wps:spPr>
+                        <a:xfrm>
+                          <a:off x="0" y="0"/>
+                          <a:ext cx="5753100" cy="476250"/>
+                        </a:xfrm>
+                        <a:prstGeom prst="rect">
+                          <a:avLst/>
+                        </a:prstGeom>
+                        <a:noFill/>
+                        <a:ln w="9525" cap="flat" cmpd="sng" algn="ctr">
+                          <a:solidFill>
+                            <a:schemeClr val="dk1"/>
+                          </a:solidFill>
+                          <a:prstDash val="solid"/>
+                          <a:round/>
+                          <a:headEnd type="none" w="med" len="med"/>
+                          <a:tailEnd type="none" w="med" len="med"/>
+                        </a:ln>
+                      </wps:spPr>
+                      <wps:style>
+                        <a:lnRef idx="0">
+                          <a:scrgbClr r="0" g="0" b="0"/>
+                        </a:lnRef>
+                        <a:fillRef idx="0">
+                          <a:scrgbClr r="0" g="0" b="0"/>
+                        </a:fillRef>
+                        <a:effectRef idx="0">
+                          <a:scrgbClr r="0" g="0" b="0"/>
+                        </a:effectRef>
+                        <a:fontRef idx="minor">
+                          <a:schemeClr val="dk1"/>
+                        </a:fontRef>
+                      </wps:style>
+                      <wps:bodyPr rot="0" spcFirstLastPara="0" vertOverflow="overflow" horzOverflow="overflow" vert="horz" wrap="square" lIns="91440" tIns="45720" rIns="91440" bIns="45720" numCol="1" spcCol="0" rtlCol="0" fromWordArt="0" anchor="ctr" anchorCtr="0" forceAA="0" compatLnSpc="1">
+                        <a:prstTxWarp prst="textNoShape">
+                          <a:avLst/>
+                        </a:prstTxWarp>
+                        <a:noAutofit/>
+                      </wps:bodyPr>
+                    </wps:wsp>
+                  </a:graphicData>
+                </a:graphic>
+              </wp:anchor>
+            </w:drawing>
+          </mc:Choice>
+          <mc:Fallback>
+            <w:pict>
+              <v:rect w14:anchorId="2E89E4E8" id="Прямоугольник 6" o:spid="_x0000_s1026" style="position:absolute;margin-left:19.2pt;margin-top:22.1pt;width:453pt;height:37.5pt;z-index:251679744;visibility:visible;mso-wrap-style:square;mso-wrap-distance-left:9pt;mso-wrap-distance-top:0;mso-wrap-distance-right:9pt;mso-wrap-distance-bottom:0;mso-position-horizontal:absolute;mso-position-horizontal-relative:text;mso-position-vertical:absolute;mso-position-vertical-relative:text;v-text-anchor:middle" o:gfxdata="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" filled="f" strokecolor="black [3200]">
+                <v:stroke joinstyle="round"/>
+              </v:rect>
+            </w:pict>
+          </mc:Fallback>
+        </mc:AlternateContent>
+      </w:r>
+    </w:p>
+    <w:p>
+      <w:pPr>
+        <w:ind w:left="360"/>
+        <w:jc w:val="center"/>
+        <w:rPr>
+          <w:rStyle w:val="eop"/>
+          <w:rFonts w:ascii="Times New Roman" w:hAnsi="Times New Roman" w:cs="Times New Roman"/>
+          <w:color w:val="000000"/>
+          <w:sz w:val="28"/>
+          <w:szCs w:val="28"/>
+          <w:shd w:val="clear" w:color="auto" w:fill="FFFFFF"/>
+        </w:rPr>
+      </w:pPr>
+      <w:r>
+        <w:rPr>
+          <w:rFonts w:ascii="Times New Roman" w:hAnsi="Times New Roman" w:cs="Times New Roman"/>
+          <w:noProof/>
+          <w:color w:val="000000"/>
+          <w:sz w:val="28"/>
+          <w:szCs w:val="28"/>
+        </w:rPr>
+        <mc:AlternateContent>
+          <mc:Choice Requires="wps">
+            <w:drawing>
+              <wp:anchor distT="0" distB="0" distL="114300" distR="114300" simplePos="0" relativeHeight="251686912" behindDoc="0" locked="0" layoutInCell="1" allowOverlap="1" wp14:anchorId="13DC2EAC" wp14:editId="18718540">
+                <wp:simplePos x="0" y="0"/>
+                <wp:positionH relativeFrom="column">
+                  <wp:posOffset>3065269</wp:posOffset>
+                </wp:positionH>
+                <wp:positionV relativeFrom="paragraph">
+                  <wp:posOffset>433614</wp:posOffset>
+                </wp:positionV>
+                <wp:extent cx="28773" cy="390649"/>
+                <wp:effectExtent l="57150" t="0" r="66675" b="47625"/>
+                <wp:wrapNone/>
+                <wp:docPr id="137593207" name="Прямая со стрелкой 13"/>
+                <wp:cNvGraphicFramePr/>
+                <a:graphic xmlns:a="http://schemas.openxmlformats.org/drawingml/2006/main">
+                  <a:graphicData uri="http://schemas.microsoft.com/office/word/2010/wordprocessingShape">
+                    <wps:wsp>
+                      <wps:cNvCnPr/>
+                      <wps:spPr>
+                        <a:xfrm>
+                          <a:off x="0" y="0"/>
+                          <a:ext cx="28773" cy="390649"/>
+                        </a:xfrm>
+                        <a:prstGeom prst="straightConnector1">
+                          <a:avLst/>
+                        </a:prstGeom>
+                        <a:ln>
+                          <a:tailEnd type="triangle"/>
+                        </a:ln>
+                      </wps:spPr>
+                      <wps:style>
+                        <a:lnRef idx="1">
+                          <a:schemeClr val="accent1"/>
+                        </a:lnRef>
+                        <a:fillRef idx="0">
+                          <a:schemeClr val="accent1"/>
+                        </a:fillRef>
+                        <a:effectRef idx="0">
+                          <a:schemeClr val="accent1"/>
+                        </a:effectRef>
+                        <a:fontRef idx="minor">
+                          <a:schemeClr val="tx1"/>
+                        </a:fontRef>
+                      </wps:style>
+                      <wps:bodyPr/>
+                    </wps:wsp>
+                  </a:graphicData>
+                </a:graphic>
+              </wp:anchor>
+            </w:drawing>
+          </mc:Choice>
+          <mc:Fallback>
+            <w:pict>
+              <v:shape w14:anchorId="04783A16" id="Прямая со стрелкой 13" o:spid="_x0000_s1026" type="#_x0000_t32" style="position:absolute;margin-left:241.35pt;margin-top:34.15pt;width:2.25pt;height:30.75pt;z-index:251686912;visibility:visible;mso-wrap-style:square;mso-wrap-distance-left:9pt;mso-wrap-distance-top:0;mso-wrap-distance-right:9pt;mso-wrap-distance-bottom:0;mso-position-horizontal:absolute;mso-position-horizontal-relative:text;mso-position-vertical:absolute;mso-position-vertical-relative:text" o:gfxdata="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" strokecolor="#5b9bd5 [3204]" strokeweight=".5pt">
+                <v:stroke endarrow="block" joinstyle="miter"/>
+              </v:shape>
+            </w:pict>
+          </mc:Fallback>
+        </mc:AlternateContent>
+      </w:r>
+      <w:r>
+        <w:rPr>
+          <w:rStyle w:val="normaltextrun"/>
+          <w:rFonts w:ascii="Times New Roman" w:hAnsi="Times New Roman" w:cs="Times New Roman"/>
+          <w:color w:val="000000"/>
+          <w:sz w:val="28"/>
+          <w:szCs w:val="28"/>
+          <w:bdr w:val="none" w:sz="0" w:space="0" w:color="auto" w:frame="1"/>
+        </w:rPr>
+        <w:t>Расширение составить из трёх счётчиков, идущих подряд, а имя файла из пяти счётчиков, идущих подряд.</w:t>
+      </w:r>
+      <w:r>
+        <w:rPr>
+          <w:rStyle w:val="eop"/>
+          <w:rFonts w:ascii="Times New Roman" w:hAnsi="Times New Roman" w:cs="Times New Roman"/>
+          <w:color w:val="000000"/>
+          <w:sz w:val="28"/>
+          <w:szCs w:val="28"/>
+          <w:shd w:val="clear" w:color="auto" w:fill="FFFFFF"/>
+        </w:rPr>
+        <w:t>  (Скриншот 6)</w:t>
+      </w:r>
+    </w:p>
+    <w:p>
+      <w:pPr>
+        <w:ind w:left="360"/>
+        <w:jc w:val="center"/>
+        <w:rPr>
+          <w:rStyle w:val="eop"/>
+          <w:rFonts w:ascii="Times New Roman" w:hAnsi="Times New Roman" w:cs="Times New Roman"/>
+          <w:sz w:val="28"/>
+          <w:szCs w:val="28"/>
+        </w:rPr>
+      </w:pPr>
+      <w:r>
+        <w:rPr>
+          <w:rFonts w:ascii="Times New Roman" w:hAnsi="Times New Roman" w:cs="Times New Roman"/>
+          <w:noProof/>
+          <w:sz w:val="28"/>
+          <w:szCs w:val="28"/>
+        </w:rPr>
+        <mc:AlternateContent>
+          <mc:Choice Requires="wps">
+            <w:drawing>
+              <wp:anchor distT="0" distB="0" distL="114300" distR="114300" simplePos="0" relativeHeight="251680768" behindDoc="0" locked="0" layoutInCell="1" allowOverlap="1" wp14:anchorId="046F9C31" wp14:editId="407A9E53">
+                <wp:simplePos x="0" y="0"/>
+                <wp:positionH relativeFrom="column">
+                  <wp:posOffset>1253490</wp:posOffset>
+                </wp:positionH>
+                <wp:positionV relativeFrom="paragraph">
+                  <wp:posOffset>301625</wp:posOffset>
+                </wp:positionV>
+                <wp:extent cx="3657600" cy="228600"/>
+                <wp:effectExtent l="0" t="0" r="19050" b="19050"/>
+                <wp:wrapNone/>
+                <wp:docPr id="1223993028" name="Прямоугольник 7"/>
+                <wp:cNvGraphicFramePr/>
+                <a:graphic xmlns:a="http://schemas.openxmlformats.org/drawingml/2006/main">
+                  <a:graphicData uri="http://schemas.microsoft.com/office/word/2010/wordprocessingShape">
+                    <wps:wsp>
+                      <wps:cNvSpPr/>
+                      <wps:spPr>
+                        <a:xfrm>
+                          <a:off x="0" y="0"/>
+                          <a:ext cx="3657600" cy="228600"/>
+                        </a:xfrm>
+                        <a:prstGeom prst="rect">
+                          <a:avLst/>
+                        </a:prstGeom>
+                        <a:noFill/>
+                        <a:ln w="9525" cap="flat" cmpd="sng" algn="ctr">
+                          <a:solidFill>
+                            <a:schemeClr val="dk1"/>
+                          </a:solidFill>
+                          <a:prstDash val="solid"/>
+                          <a:round/>
+                          <a:headEnd type="none" w="med" len="med"/>
+                          <a:tailEnd type="none" w="med" len="med"/>
+                        </a:ln>
+                      </wps:spPr>
+                      <wps:style>
+                        <a:lnRef idx="0">
+                          <a:scrgbClr r="0" g="0" b="0"/>
+                        </a:lnRef>
+                        <a:fillRef idx="0">
+                          <a:scrgbClr r="0" g="0" b="0"/>
+                        </a:fillRef>
+                        <a:effectRef idx="0">
+                          <a:scrgbClr r="0" g="0" b="0"/>
+                        </a:effectRef>
+                        <a:fontRef idx="minor">
+                          <a:schemeClr val="dk1"/>
+                        </a:fontRef>
+                      </wps:style>
+                      <wps:bodyPr rot="0" spcFirstLastPara="0" vertOverflow="overflow" horzOverflow="overflow" vert="horz" wrap="square" lIns="91440" tIns="45720" rIns="91440" bIns="45720" numCol="1" spcCol="0" rtlCol="0" fromWordArt="0" anchor="ctr" anchorCtr="0" forceAA="0" compatLnSpc="1">
+                        <a:prstTxWarp prst="textNoShape">
+                          <a:avLst/>
+                        </a:prstTxWarp>
+                        <a:noAutofit/>
+                      </wps:bodyPr>
+                    </wps:wsp>
+                  </a:graphicData>
+                </a:graphic>
+              </wp:anchor>
+            </w:drawing>
+          </mc:Choice>
+          <mc:Fallback>
+            <w:pict>
+              <v:rect w14:anchorId="407C600F" id="Прямоугольник 7" o:spid="_x0000_s1026" style="position:absolute;margin-left:98.7pt;margin-top:23.75pt;width:4in;height:18pt;z-index:251680768;visibility:visible;mso-wrap-style:square;mso-wrap-distance-left:9pt;mso-wrap-distance-top:0;mso-wrap-distance-right:9pt;mso-wrap-distance-bottom:0;mso-position-horizontal:absolute;mso-position-horizontal-relative:text;mso-position-vertical:absolute;mso-position-vertical-relative:text;v-text-anchor:middle" o:gfxdata="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" filled="f" strokecolor="black [3200]">
+                <v:stroke joinstyle="round"/>
+              </v:rect>
+            </w:pict>
+          </mc:Fallback>
+        </mc:AlternateContent>
+      </w:r>
+    </w:p>
+    <w:p>
+      <w:pPr>
+        <w:ind w:left="360"/>
+        <w:jc w:val="center"/>
+        <w:rPr>
+          <w:rFonts w:ascii="Times New Roman" w:hAnsi="Times New Roman" w:cs="Times New Roman"/>
+          <w:sz w:val="28"/>
+          <w:szCs w:val="28"/>
+        </w:rPr>
+      </w:pPr>
+      <w:r>
+        <w:rPr>
+          <w:rFonts w:ascii="Times New Roman" w:hAnsi="Times New Roman" w:cs="Times New Roman"/>
+          <w:b/>
+          <w:bCs/>
+          <w:noProof/>
+          <w:sz w:val="28"/>
+          <w:szCs w:val="28"/>
+          <w:lang w:eastAsia="ru-RU"/>
+        </w:rPr>
+        <mc:AlternateContent>
+          <mc:Choice Requires="wps">
+            <w:drawing>
+              <wp:anchor distT="0" distB="0" distL="114300" distR="114300" simplePos="0" relativeHeight="251668480" behindDoc="0" locked="0" layoutInCell="1" allowOverlap="1" wp14:anchorId="18377AD3" wp14:editId="43F59D35">
                 <wp:simplePos x="0" y="0"/>
                 <wp:positionH relativeFrom="page">
-                  <wp:posOffset>4199658</wp:posOffset>
+                  <wp:posOffset>4139746</wp:posOffset>
                 </wp:positionH>
                 <wp:positionV relativeFrom="paragraph">
-                  <wp:posOffset>4098</wp:posOffset>
+                  <wp:posOffset>190327</wp:posOffset>
                 </wp:positionV>
-                <wp:extent cx="45719" cy="865909"/>
-                <wp:effectExtent l="38100" t="0" r="69215" b="48895"/>
+                <wp:extent cx="45719" cy="130628"/>
+                <wp:effectExtent l="38100" t="0" r="50165" b="60325"/>
                 <wp:wrapNone/>
                 <wp:docPr id="22" name="Прямая со стрелкой 22"/>
                 <wp:cNvGraphicFramePr/>
@@ -3732,9 +4671,9 @@
                     <wps:wsp>
                       <wps:cNvCnPr/>
                       <wps:spPr>
-                        <a:xfrm>
+                        <a:xfrm flipH="1">
                           <a:off x="0" y="0"/>
-                          <a:ext cx="45719" cy="865909"/>
+                          <a:ext cx="45719" cy="130628"/>
                         </a:xfrm>
                         <a:prstGeom prst="straightConnector1">
                           <a:avLst/>
@@ -3763,9 +4702,9 @@
               </wp:anchor>
             </w:drawing>
           </mc:Choice>
-          <mc:Fallback xmlns:w16se="http://schemas.microsoft.com/office/word/2015/wordml/symex" xmlns:w16sdtdh="http://schemas.microsoft.com/office/word/2020/wordml/sdtdatahash" xmlns:w16du="http://schemas.microsoft.com/office/word/2023/wordml/word16du" xmlns:w16="http://schemas.microsoft.com/office/word/2018/wordml" xmlns:w16cid="http://schemas.microsoft.com/office/word/2016/wordml/cid" xmlns:w16cex="http://schemas.microsoft.com/office/word/2018/wordml/cex" xmlns:oel="http://schemas.microsoft.com/office/2019/extlst" xmlns:am3d="http://schemas.microsoft.com/office/drawing/2017/model3d" xmlns:aink="http://schemas.microsoft.com/office/drawing/2016/ink" xmlns:cx8="http://schemas.microsoft.com/office/drawing/2016/5/14/chartex" xmlns:cx7="http://schemas.microsoft.com/office/drawing/2016/5/13/chartex" xmlns:cx6="http://schemas.microsoft.com/office/drawing/2016/5/12/chartex" xmlns:cx5="http://schemas.microsoft.com/office/drawing/2016/5/11/chartex" xmlns:cx4="http://schemas.microsoft.com/office/drawing/2016/5/10/chartex" xmlns:cx3="http://schemas.microsoft.com/office/drawing/2016/5/9/chartex" xmlns:cx2="http://schemas.microsoft.com/office/drawing/2015/10/21/chartex" xmlns:cx1="http://schemas.microsoft.com/office/drawing/2015/9/8/chartex" xmlns:cx="http://schemas.microsoft.com/office/drawing/2014/chartex">
+          <mc:Fallback>
             <w:pict>
-              <v:shape w14:anchorId="2FD59072" id="Прямая со стрелкой 22" o:spid="_x0000_s1026" type="#_x0000_t32" style="position:absolute;margin-left:330.7pt;margin-top:.3pt;width:3.6pt;height:68.2pt;z-index:251668480;visibility:visible;mso-wrap-style:square;mso-width-percent:0;mso-height-percent:0;mso-wrap-distance-left:9pt;mso-wrap-distance-top:0;mso-wrap-distance-right:9pt;mso-wrap-distance-bottom:0;mso-position-horizontal:absolute;mso-position-horizontal-relative:page;mso-position-vertical:absolute;mso-position-vertical-relative:text;mso-width-percent:0;mso-height-percent:0;mso-width-relative:margin;mso-height-relative:margin" o:gfxdata="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" strokecolor="#4472c4" strokeweight=".5pt">
+              <v:shape w14:anchorId="0709B14E" id="Прямая со стрелкой 22" o:spid="_x0000_s1026" type="#_x0000_t32" style="position:absolute;margin-left:325.95pt;margin-top:15pt;width:3.6pt;height:10.3pt;flip:x;z-index:251668480;visibility:visible;mso-wrap-style:square;mso-width-percent:0;mso-height-percent:0;mso-wrap-distance-left:9pt;mso-wrap-distance-top:0;mso-wrap-distance-right:9pt;mso-wrap-distance-bottom:0;mso-position-horizontal:absolute;mso-position-horizontal-relative:page;mso-position-vertical:absolute;mso-position-vertical-relative:text;mso-width-percent:0;mso-height-percent:0;mso-width-relative:margin;mso-height-relative:margin" o:gfxdata="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" strokecolor="#4472c4" strokeweight=".5pt">
                 <v:stroke endarrow="block" joinstyle="miter"/>
                 <w10:wrap anchorx="page"/>
               </v:shape>
@@ -3773,32 +4712,39 @@
           </mc:Fallback>
         </mc:AlternateContent>
       </w:r>
-    </w:p>
-    <w:p>
-      <w:pPr>
-        <w:pStyle w:val="a3"/>
-        <w:jc w:val="center"/>
-        <w:rPr>
-          <w:rFonts w:ascii="Times New Roman" w:hAnsi="Times New Roman" w:cs="Times New Roman"/>
-          <w:b/>
-          <w:bCs/>
-          <w:sz w:val="28"/>
-          <w:szCs w:val="28"/>
-        </w:rPr>
-      </w:pPr>
-    </w:p>
-    <w:p>
-      <w:pPr>
-        <w:pStyle w:val="a3"/>
-        <w:jc w:val="center"/>
-        <w:rPr>
-          <w:rFonts w:ascii="Times New Roman" w:hAnsi="Times New Roman" w:cs="Times New Roman"/>
-          <w:b/>
-          <w:bCs/>
-          <w:sz w:val="28"/>
-          <w:szCs w:val="28"/>
-        </w:rPr>
-      </w:pPr>
+      <w:r>
+        <w:rPr>
+          <w:rStyle w:val="eop"/>
+          <w:rFonts w:ascii="Times New Roman" w:hAnsi="Times New Roman" w:cs="Times New Roman"/>
+          <w:color w:val="000000"/>
+          <w:sz w:val="28"/>
+          <w:szCs w:val="28"/>
+          <w:shd w:val="clear" w:color="auto" w:fill="FFFFFF"/>
+        </w:rPr>
+        <w:t xml:space="preserve">Создание архива с индексом «2» (Скриншот </w:t>
+      </w:r>
+      <w:r>
+        <w:rPr>
+          <w:rStyle w:val="eop"/>
+          <w:rFonts w:ascii="Times New Roman" w:hAnsi="Times New Roman" w:cs="Times New Roman"/>
+          <w:color w:val="000000"/>
+          <w:sz w:val="28"/>
+          <w:szCs w:val="28"/>
+          <w:shd w:val="clear" w:color="auto" w:fill="FFFFFF"/>
+        </w:rPr>
+        <w:t>7</w:t>
+      </w:r>
+      <w:r>
+        <w:rPr>
+          <w:rStyle w:val="eop"/>
+          <w:rFonts w:ascii="Times New Roman" w:hAnsi="Times New Roman" w:cs="Times New Roman"/>
+          <w:color w:val="000000"/>
+          <w:sz w:val="28"/>
+          <w:szCs w:val="28"/>
+          <w:shd w:val="clear" w:color="auto" w:fill="FFFFFF"/>
+        </w:rPr>
+        <w:t>)</w:t>
+      </w:r>
     </w:p>
     <w:p>
       <w:pPr>
@@ -3812,37 +4758,27 @@
           <w:szCs w:val="28"/>
         </w:rPr>
       </w:pPr>
-    </w:p>
-    <w:p>
-      <w:pPr>
-        <w:pStyle w:val="a3"/>
-        <w:jc w:val="both"/>
-        <w:rPr>
-          <w:rFonts w:ascii="Times New Roman" w:hAnsi="Times New Roman" w:cs="Times New Roman"/>
-          <w:b/>
-          <w:bCs/>
-          <w:sz w:val="28"/>
-          <w:szCs w:val="28"/>
-        </w:rPr>
-      </w:pPr>
-      <w:r>
-        <w:rPr>
+      <w:r>
+        <w:rPr>
+          <w:rFonts w:ascii="Times New Roman" w:hAnsi="Times New Roman" w:cs="Times New Roman"/>
           <w:noProof/>
+          <w:sz w:val="28"/>
+          <w:szCs w:val="28"/>
           <w:lang w:eastAsia="ru-RU"/>
         </w:rPr>
         <mc:AlternateContent>
           <mc:Choice Requires="wps">
             <w:drawing>
-              <wp:anchor distT="0" distB="0" distL="114300" distR="114300" simplePos="0" relativeHeight="251673600" behindDoc="0" locked="0" layoutInCell="1" allowOverlap="1" wp14:anchorId="2174FD2D" wp14:editId="02E0D4A4">
+              <wp:anchor distT="0" distB="0" distL="114300" distR="114300" simplePos="0" relativeHeight="251673600" behindDoc="0" locked="0" layoutInCell="1" allowOverlap="1" wp14:anchorId="2174FD2D" wp14:editId="33D45FEF">
                 <wp:simplePos x="0" y="0"/>
                 <wp:positionH relativeFrom="column">
-                  <wp:posOffset>1987781</wp:posOffset>
+                  <wp:posOffset>2624807</wp:posOffset>
                 </wp:positionH>
                 <wp:positionV relativeFrom="paragraph">
-                  <wp:posOffset>28748</wp:posOffset>
+                  <wp:posOffset>4244</wp:posOffset>
                 </wp:positionV>
-                <wp:extent cx="2424545" cy="741218"/>
-                <wp:effectExtent l="0" t="0" r="13970" b="20955"/>
+                <wp:extent cx="1104900" cy="321945"/>
+                <wp:effectExtent l="0" t="0" r="19050" b="20955"/>
                 <wp:wrapNone/>
                 <wp:docPr id="1276259523" name="Прямоугольник: скругленные углы 19"/>
                 <wp:cNvGraphicFramePr/>
@@ -3853,7 +4789,7 @@
                       <wps:spPr>
                         <a:xfrm>
                           <a:off x="0" y="0"/>
-                          <a:ext cx="2424545" cy="741218"/>
+                          <a:ext cx="1104900" cy="321945"/>
                         </a:xfrm>
                         <a:prstGeom prst="roundRect">
                           <a:avLst/>
@@ -3888,18 +4824,34 @@
                     </wps:wsp>
                   </a:graphicData>
                 </a:graphic>
+                <wp14:sizeRelH relativeFrom="margin">
+                  <wp14:pctWidth>0</wp14:pctWidth>
+                </wp14:sizeRelH>
+                <wp14:sizeRelV relativeFrom="margin">
+                  <wp14:pctHeight>0</wp14:pctHeight>
+                </wp14:sizeRelV>
               </wp:anchor>
             </w:drawing>
           </mc:Choice>
-          <mc:Fallback xmlns:w16se="http://schemas.microsoft.com/office/word/2015/wordml/symex" xmlns:w16sdtdh="http://schemas.microsoft.com/office/word/2020/wordml/sdtdatahash" xmlns:w16du="http://schemas.microsoft.com/office/word/2023/wordml/word16du" xmlns:w16="http://schemas.microsoft.com/office/word/2018/wordml" xmlns:w16cid="http://schemas.microsoft.com/office/word/2016/wordml/cid" xmlns:w16cex="http://schemas.microsoft.com/office/word/2018/wordml/cex" xmlns:oel="http://schemas.microsoft.com/office/2019/extlst" xmlns:am3d="http://schemas.microsoft.com/office/drawing/2017/model3d" xmlns:aink="http://schemas.microsoft.com/office/drawing/2016/ink" xmlns:cx8="http://schemas.microsoft.com/office/drawing/2016/5/14/chartex" xmlns:cx7="http://schemas.microsoft.com/office/drawing/2016/5/13/chartex" xmlns:cx6="http://schemas.microsoft.com/office/drawing/2016/5/12/chartex" xmlns:cx5="http://schemas.microsoft.com/office/drawing/2016/5/11/chartex" xmlns:cx4="http://schemas.microsoft.com/office/drawing/2016/5/10/chartex" xmlns:cx3="http://schemas.microsoft.com/office/drawing/2016/5/9/chartex" xmlns:cx2="http://schemas.microsoft.com/office/drawing/2015/10/21/chartex" xmlns:cx1="http://schemas.microsoft.com/office/drawing/2015/9/8/chartex" xmlns:cx="http://schemas.microsoft.com/office/drawing/2014/chartex">
+          <mc:Fallback>
             <w:pict>
-              <v:roundrect w14:anchorId="63DF2982" id="Прямоугольник: скругленные углы 19" o:spid="_x0000_s1026" style="position:absolute;margin-left:156.5pt;margin-top:2.25pt;width:190.9pt;height:58.35pt;z-index:251673600;visibility:visible;mso-wrap-style:square;mso-wrap-distance-left:9pt;mso-wrap-distance-top:0;mso-wrap-distance-right:9pt;mso-wrap-distance-bottom:0;mso-position-horizontal:absolute;mso-position-horizontal-relative:text;mso-position-vertical:absolute;mso-position-vertical-relative:text;v-text-anchor:middle" arcsize="10923f" o:gfxdata="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" filled="f" strokecolor="black [3213]" strokeweight="1pt">
+              <v:roundrect w14:anchorId="538D3F8E" id="Прямоугольник: скругленные углы 19" o:spid="_x0000_s1026" style="position:absolute;margin-left:206.7pt;margin-top:.35pt;width:87pt;height:25.35pt;z-index:251673600;visibility:visible;mso-wrap-style:square;mso-width-percent:0;mso-height-percent:0;mso-wrap-distance-left:9pt;mso-wrap-distance-top:0;mso-wrap-distance-right:9pt;mso-wrap-distance-bottom:0;mso-position-horizontal:absolute;mso-position-horizontal-relative:text;mso-position-vertical:absolute;mso-position-vertical-relative:text;mso-width-percent:0;mso-height-percent:0;mso-width-relative:margin;mso-height-relative:margin;v-text-anchor:middle" arcsize="10923f" o:gfxdata="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" filled="f" strokecolor="black [3213]" strokeweight="1pt">
                 <v:stroke joinstyle="miter"/>
               </v:roundrect>
             </w:pict>
           </mc:Fallback>
         </mc:AlternateContent>
       </w:r>
+      <w:r>
+        <w:rPr>
+          <w:rFonts w:ascii="Times New Roman" w:hAnsi="Times New Roman" w:cs="Times New Roman"/>
+          <w:b/>
+          <w:bCs/>
+          <w:sz w:val="28"/>
+          <w:szCs w:val="28"/>
+        </w:rPr>
+        <w:t xml:space="preserve">                                                        Конец</w:t>
+      </w:r>
     </w:p>
     <w:p>
       <w:pPr>
@@ -3913,16 +4865,6 @@
           <w:szCs w:val="28"/>
         </w:rPr>
       </w:pPr>
-      <w:r>
-        <w:rPr>
-          <w:rFonts w:ascii="Times New Roman" w:hAnsi="Times New Roman" w:cs="Times New Roman"/>
-          <w:b/>
-          <w:bCs/>
-          <w:sz w:val="28"/>
-          <w:szCs w:val="28"/>
-        </w:rPr>
-        <w:t xml:space="preserve">                                                        Конец</w:t>
-      </w:r>
     </w:p>
     <w:p>
       <w:pPr>
@@ -3936,53 +4878,15 @@
           <w:szCs w:val="28"/>
         </w:rPr>
       </w:pPr>
-    </w:p>
-    <w:p>
-      <w:pPr>
-        <w:pStyle w:val="a3"/>
-        <w:jc w:val="both"/>
-        <w:rPr>
-          <w:rFonts w:ascii="Times New Roman" w:hAnsi="Times New Roman" w:cs="Times New Roman"/>
-          <w:b/>
-          <w:bCs/>
-          <w:sz w:val="28"/>
-          <w:szCs w:val="28"/>
-        </w:rPr>
-      </w:pPr>
-    </w:p>
-    <w:p>
-      <w:pPr>
-        <w:pStyle w:val="a3"/>
-        <w:jc w:val="both"/>
-        <w:rPr>
-          <w:rFonts w:ascii="Times New Roman" w:hAnsi="Times New Roman" w:cs="Times New Roman"/>
-          <w:b/>
-          <w:bCs/>
-          <w:sz w:val="28"/>
-          <w:szCs w:val="28"/>
-        </w:rPr>
-      </w:pPr>
-    </w:p>
-    <w:p>
-      <w:pPr>
-        <w:pStyle w:val="a3"/>
-        <w:jc w:val="both"/>
-        <w:rPr>
-          <w:rFonts w:ascii="Times New Roman" w:hAnsi="Times New Roman" w:cs="Times New Roman"/>
-          <w:b/>
-          <w:bCs/>
-          <w:sz w:val="28"/>
-          <w:szCs w:val="28"/>
-        </w:rPr>
-      </w:pPr>
-      <w:r>
-        <w:rPr>
-          <w:rFonts w:ascii="Times New Roman" w:hAnsi="Times New Roman" w:cs="Times New Roman"/>
-          <w:b/>
-          <w:bCs/>
-          <w:sz w:val="28"/>
-          <w:szCs w:val="28"/>
-        </w:rPr>
+      <w:r>
+        <w:rPr>
+          <w:rFonts w:ascii="Times New Roman" w:hAnsi="Times New Roman" w:cs="Times New Roman"/>
+          <w:b/>
+          <w:bCs/>
+          <w:sz w:val="28"/>
+          <w:szCs w:val="28"/>
+        </w:rPr>
+        <w:lastRenderedPageBreak/>
         <w:t>Вывод</w:t>
       </w:r>
       <w:r>
@@ -4257,8 +5161,8 @@
 </file>
 
 <file path=word/numbering.xml><?xml version="1.0" encoding="utf-8"?>
-<w:numbering xmlns:wpc="http://schemas.microsoft.com/office/word/2010/wordprocessingCanvas" xmlns:mc="http://schemas.openxmlformats.org/markup-compatibility/2006" xmlns:o="urn:schemas-microsoft-com:office:office" xmlns:r="http://schemas.openxmlformats.org/officeDocument/2006/relationships" xmlns:m="http://schemas.openxmlformats.org/officeDocument/2006/math" xmlns:v="urn:schemas-microsoft-com:vml" xmlns:wp14="http://schemas.microsoft.com/office/word/2010/wordprocessingDrawing" xmlns:wp="http://schemas.openxmlformats.org/drawingml/2006/wordprocessingDrawing" xmlns:w10="urn:schemas-microsoft-com:office:word" xmlns:w="http://schemas.openxmlformats.org/wordprocessingml/2006/main" xmlns:w14="http://schemas.microsoft.com/office/word/2010/wordml" xmlns:w15="http://schemas.microsoft.com/office/word/2012/wordml" xmlns:wpg="http://schemas.microsoft.com/office/word/2010/wordprocessingGroup" xmlns:wpi="http://schemas.microsoft.com/office/word/2010/wordprocessingInk" xmlns:wne="http://schemas.microsoft.com/office/word/2006/wordml" xmlns:wps="http://schemas.microsoft.com/office/word/2010/wordprocessingShape" mc:Ignorable="w14 w15 wp14">
-  <w:abstractNum w:abstractNumId="0">
+<w:numbering xmlns:wpc="http://schemas.microsoft.com/office/word/2010/wordprocessingCanvas" xmlns:cx="http://schemas.microsoft.com/office/drawing/2014/chartex" xmlns:cx1="http://schemas.microsoft.com/office/drawing/2015/9/8/chartex" xmlns:cx2="http://schemas.microsoft.com/office/drawing/2015/10/21/chartex" xmlns:cx3="http://schemas.microsoft.com/office/drawing/2016/5/9/chartex" xmlns:cx4="http://schemas.microsoft.com/office/drawing/2016/5/10/chartex" xmlns:cx5="http://schemas.microsoft.com/office/drawing/2016/5/11/chartex" xmlns:cx6="http://schemas.microsoft.com/office/drawing/2016/5/12/chartex" xmlns:cx7="http://schemas.microsoft.com/office/drawing/2016/5/13/chartex" xmlns:cx8="http://schemas.microsoft.com/office/drawing/2016/5/14/chartex" xmlns:mc="http://schemas.openxmlformats.org/markup-compatibility/2006" xmlns:aink="http://schemas.microsoft.com/office/drawing/2016/ink" xmlns:am3d="http://schemas.microsoft.com/office/drawing/2017/model3d" xmlns:o="urn:schemas-microsoft-com:office:office" xmlns:oel="http://schemas.microsoft.com/office/2019/extlst" xmlns:r="http://schemas.openxmlformats.org/officeDocument/2006/relationships" xmlns:m="http://schemas.openxmlformats.org/officeDocument/2006/math" xmlns:v="urn:schemas-microsoft-com:vml" xmlns:wp14="http://schemas.microsoft.com/office/word/2010/wordprocessingDrawing" xmlns:wp="http://schemas.openxmlformats.org/drawingml/2006/wordprocessingDrawing" xmlns:w10="urn:schemas-microsoft-com:office:word" xmlns:w="http://schemas.openxmlformats.org/wordprocessingml/2006/main" xmlns:w14="http://schemas.microsoft.com/office/word/2010/wordml" xmlns:w15="http://schemas.microsoft.com/office/word/2012/wordml" xmlns:w16cex="http://schemas.microsoft.com/office/word/2018/wordml/cex" xmlns:w16cid="http://schemas.microsoft.com/office/word/2016/wordml/cid" xmlns:w16="http://schemas.microsoft.com/office/word/2018/wordml" xmlns:w16du="http://schemas.microsoft.com/office/word/2023/wordml/word16du" xmlns:w16sdtdh="http://schemas.microsoft.com/office/word/2020/wordml/sdtdatahash" xmlns:w16se="http://schemas.microsoft.com/office/word/2015/wordml/symex" xmlns:wpg="http://schemas.microsoft.com/office/word/2010/wordprocessingGroup" xmlns:wpi="http://schemas.microsoft.com/office/word/2010/wordprocessingInk" xmlns:wne="http://schemas.microsoft.com/office/word/2006/wordml" xmlns:wps="http://schemas.microsoft.com/office/word/2010/wordprocessingShape" mc:Ignorable="w14 w15 w16se w16cid w16 w16cex w16sdtdh wp14">
+  <w:abstractNum w:abstractNumId="0" w15:restartNumberingAfterBreak="0">
     <w:nsid w:val="12FA2F96"/>
     <w:multiLevelType w:val="hybridMultilevel"/>
     <w:tmpl w:val="62CCA8E8"/>
@@ -4347,7 +5251,7 @@
       </w:pPr>
     </w:lvl>
   </w:abstractNum>
-  <w:abstractNum w:abstractNumId="1">
+  <w:abstractNum w:abstractNumId="1" w15:restartNumberingAfterBreak="0">
     <w:nsid w:val="7C6A4E1B"/>
     <w:multiLevelType w:val="hybridMultilevel"/>
     <w:tmpl w:val="E01ACC56"/>
@@ -4436,17 +5340,17 @@
       </w:pPr>
     </w:lvl>
   </w:abstractNum>
-  <w:num w:numId="1">
+  <w:num w:numId="1" w16cid:durableId="326791146">
     <w:abstractNumId w:val="1"/>
   </w:num>
-  <w:num w:numId="2">
+  <w:num w:numId="2" w16cid:durableId="1928339322">
     <w:abstractNumId w:val="0"/>
   </w:num>
 </w:numbering>
 </file>
 
 <file path=word/styles.xml><?xml version="1.0" encoding="utf-8"?>
-<w:styles xmlns:mc="http://schemas.openxmlformats.org/markup-compatibility/2006" xmlns:r="http://schemas.openxmlformats.org/officeDocument/2006/relationships" xmlns:w="http://schemas.openxmlformats.org/wordprocessingml/2006/main" xmlns:w14="http://schemas.microsoft.com/office/word/2010/wordml" xmlns:w15="http://schemas.microsoft.com/office/word/2012/wordml" mc:Ignorable="w14 w15">
+<w:styles xmlns:mc="http://schemas.openxmlformats.org/markup-compatibility/2006" xmlns:r="http://schemas.openxmlformats.org/officeDocument/2006/relationships" xmlns:w="http://schemas.openxmlformats.org/wordprocessingml/2006/main" xmlns:w14="http://schemas.microsoft.com/office/word/2010/wordml" xmlns:w15="http://schemas.microsoft.com/office/word/2012/wordml" xmlns:w16cex="http://schemas.microsoft.com/office/word/2018/wordml/cex" xmlns:w16cid="http://schemas.microsoft.com/office/word/2016/wordml/cid" xmlns:w16="http://schemas.microsoft.com/office/word/2018/wordml" xmlns:w16sdtdh="http://schemas.microsoft.com/office/word/2020/wordml/sdtdatahash" xmlns:w16se="http://schemas.microsoft.com/office/word/2015/wordml/symex" mc:Ignorable="w14 w15 w16se w16cid w16 w16cex w16sdtdh">
   <w:docDefaults>
     <w:rPrDefault>
       <w:rPr>
@@ -4462,7 +5366,7 @@
       </w:pPr>
     </w:pPrDefault>
   </w:docDefaults>
-  <w:latentStyles w:defLockedState="0" w:defUIPriority="99" w:defSemiHidden="0" w:defUnhideWhenUsed="0" w:defQFormat="0" w:count="371">
+  <w:latentStyles w:defLockedState="0" w:defUIPriority="99" w:defSemiHidden="0" w:defUnhideWhenUsed="0" w:defQFormat="0" w:count="376">
     <w:lsdException w:name="Normal" w:uiPriority="0" w:qFormat="1"/>
     <w:lsdException w:name="heading 1" w:uiPriority="9" w:qFormat="1"/>
     <w:lsdException w:name="heading 2" w:semiHidden="1" w:uiPriority="9" w:unhideWhenUsed="1" w:qFormat="1"/>
@@ -4568,7 +5472,6 @@
     <w:lsdException w:name="HTML Sample" w:semiHidden="1" w:unhideWhenUsed="1"/>
     <w:lsdException w:name="HTML Typewriter" w:semiHidden="1" w:unhideWhenUsed="1"/>
     <w:lsdException w:name="HTML Variable" w:semiHidden="1" w:unhideWhenUsed="1"/>
-    <w:lsdException w:name="Normal Table" w:semiHidden="1" w:unhideWhenUsed="1"/>
     <w:lsdException w:name="annotation subject" w:semiHidden="1" w:unhideWhenUsed="1"/>
     <w:lsdException w:name="No List" w:semiHidden="1" w:unhideWhenUsed="1"/>
     <w:lsdException w:name="Outline List 1" w:semiHidden="1" w:unhideWhenUsed="1"/>
@@ -4611,11 +5514,8 @@
     <w:lsdException w:name="Table Contemporary" w:semiHidden="1" w:unhideWhenUsed="1"/>
     <w:lsdException w:name="Table Elegant" w:semiHidden="1" w:unhideWhenUsed="1"/>
     <w:lsdException w:name="Table Professional" w:semiHidden="1" w:unhideWhenUsed="1"/>
-    <w:lsdException w:name="Table Subtle 1" w:semiHidden="1" w:unhideWhenUsed="1"/>
     <w:lsdException w:name="Table Subtle 2" w:semiHidden="1" w:unhideWhenUsed="1"/>
     <w:lsdException w:name="Table Web 1" w:semiHidden="1" w:unhideWhenUsed="1"/>
-    <w:lsdException w:name="Table Web 2" w:semiHidden="1" w:unhideWhenUsed="1"/>
-    <w:lsdException w:name="Table Web 3" w:semiHidden="1" w:unhideWhenUsed="1"/>
     <w:lsdException w:name="Balloon Text" w:semiHidden="1" w:unhideWhenUsed="1"/>
     <w:lsdException w:name="Table Grid" w:uiPriority="39"/>
     <w:lsdException w:name="Table Theme" w:semiHidden="1" w:unhideWhenUsed="1"/>
@@ -4834,6 +5734,11 @@
     <w:lsdException w:name="List Table 5 Dark Accent 6" w:uiPriority="50"/>
     <w:lsdException w:name="List Table 6 Colorful Accent 6" w:uiPriority="51"/>
     <w:lsdException w:name="List Table 7 Colorful Accent 6" w:uiPriority="52"/>
+    <w:lsdException w:name="Mention" w:semiHidden="1" w:unhideWhenUsed="1"/>
+    <w:lsdException w:name="Smart Hyperlink" w:semiHidden="1" w:unhideWhenUsed="1"/>
+    <w:lsdException w:name="Hashtag" w:semiHidden="1" w:unhideWhenUsed="1"/>
+    <w:lsdException w:name="Unresolved Mention" w:semiHidden="1" w:unhideWhenUsed="1"/>
+    <w:lsdException w:name="Smart Link" w:semiHidden="1" w:unhideWhenUsed="1"/>
   </w:latentStyles>
   <w:style w:type="paragraph" w:default="1" w:styleId="a">
     <w:name w:val="Normal"/>
